--- a/doc/软件需求规约文档.docx
+++ b/doc/软件需求规约文档.docx
@@ -11,8 +11,6 @@
           <w:szCs w:val="20"/>
         </w:rPr>
       </w:pPr>
-      <w:bookmarkStart w:id="9" w:name="_GoBack"/>
-      <w:bookmarkEnd w:id="9"/>
     </w:p>
     <w:p>
       <w:pPr>
@@ -113,7 +111,7 @@
           <w:bCs/>
           <w:lang w:val="en-US" w:eastAsia="zh-CN"/>
         </w:rPr>
-        <w:t xml:space="preserve">                                         &lt;1.1&gt;</w:t>
+        <w:t xml:space="preserve">                                         &lt;1.2&gt;</w:t>
       </w:r>
     </w:p>
     <w:p>
@@ -566,6 +564,183 @@
             <w:r>
               <w:rPr>
                 <w:rFonts w:hint="eastAsia" w:ascii="宋体" w:hAnsi="宋体" w:eastAsia="宋体" w:cs="宋体"/>
+                <w:sz w:val="20"/>
+                <w:szCs w:val="20"/>
+                <w:lang w:eastAsia="zh-CN"/>
+              </w:rPr>
+              <w:t>陈雷辉</w:t>
+            </w:r>
+          </w:p>
+        </w:tc>
+      </w:tr>
+      <w:tr>
+        <w:tblPrEx>
+          <w:tblBorders>
+            <w:top w:val="single" w:color="auto" w:sz="6" w:space="0"/>
+            <w:left w:val="single" w:color="auto" w:sz="6" w:space="0"/>
+            <w:bottom w:val="single" w:color="auto" w:sz="6" w:space="0"/>
+            <w:right w:val="single" w:color="auto" w:sz="6" w:space="0"/>
+            <w:insideH w:val="single" w:color="auto" w:sz="6" w:space="0"/>
+            <w:insideV w:val="single" w:color="auto" w:sz="6" w:space="0"/>
+          </w:tblBorders>
+          <w:tblLayout w:type="fixed"/>
+          <w:tblCellMar>
+            <w:top w:w="0" w:type="dxa"/>
+            <w:left w:w="108" w:type="dxa"/>
+            <w:bottom w:w="0" w:type="dxa"/>
+            <w:right w:w="108" w:type="dxa"/>
+          </w:tblCellMar>
+        </w:tblPrEx>
+        <w:tc>
+          <w:tcPr>
+            <w:tcW w:w="2304" w:type="dxa"/>
+            <w:vAlign w:val="top"/>
+          </w:tcPr>
+          <w:p>
+            <w:pPr>
+              <w:pStyle w:val="17"/>
+              <w:rPr>
+                <w:rFonts w:hint="eastAsia" w:eastAsia="宋体"/>
+                <w:lang w:val="en-US" w:eastAsia="zh-CN"/>
+              </w:rPr>
+            </w:pPr>
+            <w:r>
+              <w:rPr>
+                <w:rFonts w:hint="eastAsia" w:ascii="宋体" w:hAnsi="宋体" w:eastAsia="宋体" w:cs="宋体"/>
+                <w:sz w:val="20"/>
+                <w:szCs w:val="20"/>
+              </w:rPr>
+              <w:t>1</w:t>
+            </w:r>
+            <w:r>
+              <w:rPr>
+                <w:rFonts w:hint="eastAsia" w:ascii="宋体" w:hAnsi="宋体" w:cs="宋体"/>
+                <w:sz w:val="20"/>
+                <w:szCs w:val="20"/>
+                <w:lang w:val="en-US" w:eastAsia="zh-CN"/>
+              </w:rPr>
+              <w:t>8</w:t>
+            </w:r>
+            <w:r>
+              <w:rPr>
+                <w:rFonts w:hint="eastAsia" w:ascii="宋体" w:hAnsi="宋体" w:eastAsia="宋体" w:cs="宋体"/>
+                <w:sz w:val="20"/>
+                <w:szCs w:val="20"/>
+              </w:rPr>
+              <w:t>/1</w:t>
+            </w:r>
+            <w:r>
+              <w:rPr>
+                <w:rFonts w:hint="eastAsia" w:ascii="宋体" w:hAnsi="宋体" w:eastAsia="宋体" w:cs="宋体"/>
+                <w:sz w:val="20"/>
+                <w:szCs w:val="20"/>
+                <w:lang w:val="en-US" w:eastAsia="zh-CN"/>
+              </w:rPr>
+              <w:t>2</w:t>
+            </w:r>
+            <w:r>
+              <w:rPr>
+                <w:rFonts w:hint="eastAsia" w:ascii="宋体" w:hAnsi="宋体" w:eastAsia="宋体" w:cs="宋体"/>
+                <w:sz w:val="20"/>
+                <w:szCs w:val="20"/>
+              </w:rPr>
+              <w:t>/2014</w:t>
+            </w:r>
+          </w:p>
+        </w:tc>
+        <w:tc>
+          <w:tcPr>
+            <w:tcW w:w="1152" w:type="dxa"/>
+            <w:vAlign w:val="top"/>
+          </w:tcPr>
+          <w:p>
+            <w:pPr>
+              <w:pStyle w:val="17"/>
+              <w:rPr>
+                <w:rFonts w:hint="eastAsia" w:ascii="宋体" w:hAnsi="宋体" w:eastAsia="宋体" w:cs="宋体"/>
+                <w:sz w:val="20"/>
+                <w:szCs w:val="20"/>
+                <w:lang w:val="en-US" w:eastAsia="zh-CN"/>
+              </w:rPr>
+            </w:pPr>
+            <w:r>
+              <w:rPr>
+                <w:rFonts w:hint="eastAsia" w:ascii="宋体" w:hAnsi="宋体" w:eastAsia="宋体" w:cs="宋体"/>
+                <w:sz w:val="20"/>
+                <w:szCs w:val="20"/>
+                <w:lang w:val="en-US" w:eastAsia="zh-CN"/>
+              </w:rPr>
+              <w:t>1.2</w:t>
+            </w:r>
+          </w:p>
+        </w:tc>
+        <w:tc>
+          <w:tcPr>
+            <w:tcW w:w="3744" w:type="dxa"/>
+            <w:vAlign w:val="top"/>
+          </w:tcPr>
+          <w:p>
+            <w:pPr>
+              <w:pStyle w:val="17"/>
+              <w:rPr>
+                <w:rFonts w:hint="eastAsia" w:ascii="宋体" w:hAnsi="宋体" w:eastAsia="宋体" w:cs="宋体"/>
+                <w:sz w:val="20"/>
+                <w:szCs w:val="20"/>
+                <w:lang w:eastAsia="zh-CN"/>
+              </w:rPr>
+            </w:pPr>
+            <w:r>
+              <w:rPr>
+                <w:rFonts w:hint="eastAsia" w:ascii="宋体" w:hAnsi="宋体" w:eastAsia="宋体" w:cs="宋体"/>
+                <w:sz w:val="20"/>
+                <w:szCs w:val="20"/>
+                <w:lang w:eastAsia="zh-CN"/>
+              </w:rPr>
+              <w:t>对功能的需求规定中，对各模块功能做了</w:t>
+            </w:r>
+            <w:r>
+              <w:rPr>
+                <w:rFonts w:hint="eastAsia" w:ascii="宋体" w:hAnsi="宋体" w:cs="宋体"/>
+                <w:sz w:val="20"/>
+                <w:szCs w:val="20"/>
+                <w:lang w:eastAsia="zh-CN"/>
+              </w:rPr>
+              <w:t>细化</w:t>
+            </w:r>
+            <w:r>
+              <w:rPr>
+                <w:rFonts w:hint="eastAsia" w:ascii="宋体" w:hAnsi="宋体" w:eastAsia="宋体" w:cs="宋体"/>
+                <w:sz w:val="20"/>
+                <w:szCs w:val="20"/>
+                <w:lang w:eastAsia="zh-CN"/>
+              </w:rPr>
+              <w:t>修改</w:t>
+            </w:r>
+          </w:p>
+        </w:tc>
+        <w:tc>
+          <w:tcPr>
+            <w:tcW w:w="2304" w:type="dxa"/>
+            <w:vAlign w:val="top"/>
+          </w:tcPr>
+          <w:p>
+            <w:pPr>
+              <w:pStyle w:val="17"/>
+              <w:rPr>
+                <w:rFonts w:hint="eastAsia" w:eastAsia="宋体"/>
+                <w:lang w:eastAsia="zh-CN"/>
+              </w:rPr>
+            </w:pPr>
+            <w:r>
+              <w:rPr>
+                <w:rFonts w:hint="eastAsia"/>
+                <w:lang w:val="en-US" w:eastAsia="zh-CN"/>
+              </w:rPr>
+              <w:t xml:space="preserve">       </w:t>
+            </w:r>
+            <w:r>
+              <w:rPr>
+                <w:rFonts w:hint="eastAsia"/>
                 <w:sz w:val="20"/>
                 <w:szCs w:val="20"/>
                 <w:lang w:eastAsia="zh-CN"/>
@@ -638,69 +813,6 @@
           </w:p>
         </w:tc>
       </w:tr>
-      <w:tr>
-        <w:tblPrEx>
-          <w:tblBorders>
-            <w:top w:val="single" w:color="auto" w:sz="6" w:space="0"/>
-            <w:left w:val="single" w:color="auto" w:sz="6" w:space="0"/>
-            <w:bottom w:val="single" w:color="auto" w:sz="6" w:space="0"/>
-            <w:right w:val="single" w:color="auto" w:sz="6" w:space="0"/>
-            <w:insideH w:val="single" w:color="auto" w:sz="6" w:space="0"/>
-            <w:insideV w:val="single" w:color="auto" w:sz="6" w:space="0"/>
-          </w:tblBorders>
-          <w:tblLayout w:type="fixed"/>
-          <w:tblCellMar>
-            <w:top w:w="0" w:type="dxa"/>
-            <w:left w:w="108" w:type="dxa"/>
-            <w:bottom w:w="0" w:type="dxa"/>
-            <w:right w:w="108" w:type="dxa"/>
-          </w:tblCellMar>
-        </w:tblPrEx>
-        <w:tc>
-          <w:tcPr>
-            <w:tcW w:w="2304" w:type="dxa"/>
-            <w:vAlign w:val="top"/>
-          </w:tcPr>
-          <w:p>
-            <w:pPr>
-              <w:pStyle w:val="17"/>
-            </w:pPr>
-          </w:p>
-        </w:tc>
-        <w:tc>
-          <w:tcPr>
-            <w:tcW w:w="1152" w:type="dxa"/>
-            <w:vAlign w:val="top"/>
-          </w:tcPr>
-          <w:p>
-            <w:pPr>
-              <w:pStyle w:val="17"/>
-            </w:pPr>
-          </w:p>
-        </w:tc>
-        <w:tc>
-          <w:tcPr>
-            <w:tcW w:w="3744" w:type="dxa"/>
-            <w:vAlign w:val="top"/>
-          </w:tcPr>
-          <w:p>
-            <w:pPr>
-              <w:pStyle w:val="17"/>
-            </w:pPr>
-          </w:p>
-        </w:tc>
-        <w:tc>
-          <w:tcPr>
-            <w:tcW w:w="2304" w:type="dxa"/>
-            <w:vAlign w:val="top"/>
-          </w:tcPr>
-          <w:p>
-            <w:pPr>
-              <w:pStyle w:val="17"/>
-            </w:pPr>
-          </w:p>
-        </w:tc>
-      </w:tr>
     </w:tbl>
     <w:p>
       <w:pPr>
@@ -968,20 +1080,8 @@
     </w:p>
     <w:p>
       <w:pPr>
-        <w:widowControl/>
-        <w:spacing w:line="360" w:lineRule="auto"/>
-        <w:jc w:val="left"/>
-        <w:rPr>
-          <w:rFonts w:ascii="宋体" w:hAnsi="宋体" w:cs="宋体"/>
-          <w:sz w:val="20"/>
-          <w:szCs w:val="20"/>
-        </w:rPr>
-      </w:pPr>
-    </w:p>
-    <w:p>
-      <w:pPr>
-        <w:spacing w:line="360" w:lineRule="auto"/>
-        <w:jc w:val="center"/>
+        <w:spacing w:line="360" w:lineRule="auto"/>
+        <w:jc w:val="both"/>
         <w:rPr>
           <w:rFonts w:hint="eastAsia" w:ascii="宋体" w:hAnsi="宋体" w:cs="宋体"/>
           <w:sz w:val="20"/>
@@ -3442,7 +3542,25 @@
           <w:sz w:val="19"/>
           <w:szCs w:val="19"/>
         </w:rPr>
-        <w:t>况和金融方面的知识都略有了解，而且他们手头有足够的资金用于投资，讲求时间效率，因此本软件的界面要做到清楚简洁，突出功能。另外，对于用户来说,投资是利用工作空隙时间来做,正常工作日内每天的使用频率应该不大,所需维护人员不用过多投入。</w:t>
+        <w:t>况和金</w:t>
+      </w:r>
+      <w:r>
+        <w:rPr>
+          <w:rFonts w:hint="eastAsia" w:ascii="Helvetica Neue" w:hAnsi="Helvetica Neue" w:cs="Helvetica Neue"/>
+          <w:color w:val="auto"/>
+          <w:sz w:val="19"/>
+          <w:szCs w:val="19"/>
+        </w:rPr>
+        <w:t>融方面的知识都略有了解，而且他们手头有足够的资金用于投资，讲求时间效率，因此本软件的界面要做到清楚简洁，突出功能。另外，对于用户来说,投资是利用工作空隙时间来做,正常工作日内每天的使用频率应该不大,所需维护人员不用过多投入</w:t>
+      </w:r>
+      <w:r>
+        <w:rPr>
+          <w:rFonts w:hint="eastAsia" w:ascii="Helvetica Neue" w:hAnsi="Helvetica Neue" w:cs="Helvetica Neue"/>
+          <w:color w:val="222222"/>
+          <w:sz w:val="19"/>
+          <w:szCs w:val="19"/>
+        </w:rPr>
+        <w:t>。</w:t>
       </w:r>
     </w:p>
     <w:p>
@@ -3857,46 +3975,6 @@
     <w:p>
       <w:pPr>
         <w:spacing w:line="360" w:lineRule="auto"/>
-        <w:ind w:left="433" w:hanging="433" w:hangingChars="200"/>
-        <w:rPr>
-          <w:rFonts w:ascii="宋体" w:hAnsi="宋体" w:cs="宋体"/>
-          <w:b/>
-          <w:bCs/>
-          <w:sz w:val="20"/>
-          <w:szCs w:val="20"/>
-        </w:rPr>
-      </w:pPr>
-    </w:p>
-    <w:p>
-      <w:pPr>
-        <w:spacing w:line="360" w:lineRule="auto"/>
-        <w:ind w:left="433" w:hanging="433" w:hangingChars="200"/>
-        <w:rPr>
-          <w:rFonts w:ascii="宋体" w:hAnsi="宋体" w:cs="宋体"/>
-          <w:b/>
-          <w:bCs/>
-          <w:sz w:val="20"/>
-          <w:szCs w:val="20"/>
-        </w:rPr>
-      </w:pPr>
-    </w:p>
-    <w:p>
-      <w:pPr>
-        <w:spacing w:line="360" w:lineRule="auto"/>
-        <w:ind w:left="433" w:hanging="433" w:hangingChars="200"/>
-        <w:rPr>
-          <w:rFonts w:ascii="宋体" w:hAnsi="宋体" w:cs="宋体"/>
-          <w:b/>
-          <w:bCs/>
-          <w:sz w:val="20"/>
-          <w:szCs w:val="20"/>
-        </w:rPr>
-      </w:pPr>
-    </w:p>
-    <w:p>
-      <w:pPr>
-        <w:spacing w:line="360" w:lineRule="auto"/>
-        <w:ind w:left="433" w:hanging="433" w:hangingChars="200"/>
         <w:rPr>
           <w:rFonts w:ascii="宋体" w:hAnsi="宋体" w:cs="宋体"/>
           <w:b/>
@@ -5330,7 +5408,24 @@
           <w:lang w:val="en-US" w:eastAsia="zh-CN" w:bidi="ar-SA"/>
         </w:rPr>
         <w:pict>
-          <v:line id="直线 133" o:spid="_x0000_s1075" style="position:absolute;left:0;margin-left:229.8pt;margin-top:17.35pt;height:51pt;width:188.25pt;rotation:0f;z-index:251720704;" o:ole="f" fillcolor="#FFFFFF" filled="f" o:preferrelative="t" stroked="t" coordsize="21600,21600">
+          <v:line id="直线 67" o:spid="_x0000_s1075" style="position:absolute;left:0;margin-left:229.05pt;margin-top:16.3pt;height:52.5pt;width:234pt;rotation:0f;z-index:251722752;" o:ole="f" fillcolor="#FFFFFF" filled="f" o:preferrelative="t" stroked="t" coordsize="21600,21600">
+            <v:fill on="f" color2="#FFFFFF" focus="0%"/>
+            <v:stroke weight="1.25pt" color="#739CC3" color2="#FFFFFF" miterlimit="2"/>
+            <v:imagedata gain="65536f" blacklevel="0f" gamma="0"/>
+            <o:lock v:ext="edit" position="f" selection="f" grouping="f" rotation="f" cropping="f" text="f" aspectratio="f"/>
+          </v:line>
+        </w:pict>
+      </w:r>
+      <w:r>
+        <w:rPr>
+          <w:rFonts w:ascii="Calibri" w:hAnsi="Calibri" w:eastAsia="宋体" w:cs="黑体"/>
+          <w:kern w:val="2"/>
+          <w:sz w:val="20"/>
+          <w:szCs w:val="22"/>
+          <w:lang w:val="en-US" w:eastAsia="zh-CN" w:bidi="ar-SA"/>
+        </w:rPr>
+        <w:pict>
+          <v:line id="直线 133" o:spid="_x0000_s1076" style="position:absolute;left:0;margin-left:229.8pt;margin-top:17.35pt;height:51pt;width:188.25pt;rotation:0f;z-index:251720704;" o:ole="f" fillcolor="#FFFFFF" filled="f" o:preferrelative="t" stroked="t" coordsize="21600,21600">
             <v:fill on="f" color2="#FFFFFF" focus="0%"/>
             <v:stroke color="#739CC3" color2="#FFFFFF" miterlimit="2"/>
             <v:imagedata gain="65536f" blacklevel="0f" gamma="0"/>
@@ -5347,7 +5442,7 @@
           <w:lang w:val="en-US" w:eastAsia="zh-CN" w:bidi="ar-SA"/>
         </w:rPr>
         <w:pict>
-          <v:line id="直线 132" o:spid="_x0000_s1076" style="position:absolute;left:0;margin-left:228.3pt;margin-top:17.35pt;height:48pt;width:133.5pt;rotation:0f;z-index:251719680;" o:ole="f" fillcolor="#FFFFFF" filled="f" o:preferrelative="t" stroked="t" coordsize="21600,21600">
+          <v:line id="直线 132" o:spid="_x0000_s1077" style="position:absolute;left:0;margin-left:228.3pt;margin-top:17.35pt;height:48pt;width:133.5pt;rotation:0f;z-index:251719680;" o:ole="f" fillcolor="#FFFFFF" filled="f" o:preferrelative="t" stroked="t" coordsize="21600,21600">
             <v:fill on="f" color2="#FFFFFF" focus="0%"/>
             <v:stroke color="#739CC3" color2="#FFFFFF" miterlimit="2"/>
             <v:imagedata gain="65536f" blacklevel="0f" gamma="0"/>
@@ -5364,7 +5459,7 @@
           <w:lang w:val="en-US" w:eastAsia="zh-CN" w:bidi="ar-SA"/>
         </w:rPr>
         <w:pict>
-          <v:line id="直线 131" o:spid="_x0000_s1077" style="position:absolute;left:0;margin-left:226.8pt;margin-top:18.1pt;height:48.75pt;width:85.5pt;rotation:0f;z-index:251718656;" o:ole="f" fillcolor="#FFFFFF" filled="f" o:preferrelative="t" stroked="t" coordsize="21600,21600">
+          <v:line id="直线 131" o:spid="_x0000_s1078" style="position:absolute;left:0;margin-left:226.8pt;margin-top:18.1pt;height:48.75pt;width:85.5pt;rotation:0f;z-index:251718656;" o:ole="f" fillcolor="#FFFFFF" filled="f" o:preferrelative="t" stroked="t" coordsize="21600,21600">
             <v:fill on="f" color2="#FFFFFF" focus="0%"/>
             <v:stroke color="#739CC3" color2="#FFFFFF" miterlimit="2"/>
             <v:imagedata gain="65536f" blacklevel="0f" gamma="0"/>
@@ -5381,7 +5476,7 @@
           <w:lang w:val="en-US" w:eastAsia="zh-CN" w:bidi="ar-SA"/>
         </w:rPr>
         <w:pict>
-          <v:line id="直线 130" o:spid="_x0000_s1078" style="position:absolute;left:0;margin-left:229.05pt;margin-top:17.35pt;height:48.75pt;width:30pt;rotation:0f;z-index:251717632;" o:ole="f" fillcolor="#FFFFFF" filled="f" o:preferrelative="t" stroked="t" coordsize="21600,21600">
+          <v:line id="直线 130" o:spid="_x0000_s1079" style="position:absolute;left:0;margin-left:229.05pt;margin-top:17.35pt;height:48.75pt;width:30pt;rotation:0f;z-index:251717632;" o:ole="f" fillcolor="#FFFFFF" filled="f" o:preferrelative="t" stroked="t" coordsize="21600,21600">
             <v:fill on="f" color2="#FFFFFF" focus="0%"/>
             <v:stroke color="#739CC3" color2="#FFFFFF" miterlimit="2"/>
             <v:imagedata gain="65536f" blacklevel="0f" gamma="0"/>
@@ -5398,7 +5493,7 @@
           <w:lang w:val="en-US" w:eastAsia="zh-CN" w:bidi="ar-SA"/>
         </w:rPr>
         <w:pict>
-          <v:line id="直线 129" o:spid="_x0000_s1079" style="position:absolute;left:0;flip:x;margin-left:200.55pt;margin-top:17.35pt;height:51pt;width:27.75pt;rotation:0f;z-index:251716608;" o:ole="f" fillcolor="#FFFFFF" filled="f" o:preferrelative="t" stroked="t" coordsize="21600,21600">
+          <v:line id="直线 129" o:spid="_x0000_s1080" style="position:absolute;left:0;flip:x;margin-left:200.55pt;margin-top:17.35pt;height:51pt;width:27.75pt;rotation:0f;z-index:251716608;" o:ole="f" fillcolor="#FFFFFF" filled="f" o:preferrelative="t" stroked="t" coordsize="21600,21600">
             <v:fill on="f" color2="#FFFFFF" focus="0%"/>
             <v:stroke color="#739CC3" color2="#FFFFFF" miterlimit="2"/>
             <v:imagedata gain="65536f" blacklevel="0f" gamma="0"/>
@@ -5415,7 +5510,7 @@
           <w:lang w:val="en-US" w:eastAsia="zh-CN" w:bidi="ar-SA"/>
         </w:rPr>
         <w:pict>
-          <v:line id="直线 128" o:spid="_x0000_s1080" style="position:absolute;left:0;flip:x;margin-left:147.3pt;margin-top:18.85pt;height:48.75pt;width:79.5pt;rotation:0f;z-index:251715584;" o:ole="f" fillcolor="#FFFFFF" filled="f" o:preferrelative="t" stroked="t" coordsize="21600,21600">
+          <v:line id="直线 128" o:spid="_x0000_s1081" style="position:absolute;left:0;flip:x;margin-left:147.3pt;margin-top:18.85pt;height:48.75pt;width:79.5pt;rotation:0f;z-index:251715584;" o:ole="f" fillcolor="#FFFFFF" filled="f" o:preferrelative="t" stroked="t" coordsize="21600,21600">
             <v:fill on="f" color2="#FFFFFF" focus="0%"/>
             <v:stroke color="#739CC3" color2="#FFFFFF" miterlimit="2"/>
             <v:imagedata gain="65536f" blacklevel="0f" gamma="0"/>
@@ -5432,7 +5527,7 @@
           <w:lang w:val="en-US" w:eastAsia="zh-CN" w:bidi="ar-SA"/>
         </w:rPr>
         <w:pict>
-          <v:line id="直线 127" o:spid="_x0000_s1081" style="position:absolute;left:0;flip:x;margin-left:98.55pt;margin-top:17.35pt;height:48pt;width:127.5pt;rotation:0f;z-index:251714560;" o:ole="f" fillcolor="#FFFFFF" filled="f" o:preferrelative="t" stroked="t" coordsize="21600,21600">
+          <v:line id="直线 127" o:spid="_x0000_s1082" style="position:absolute;left:0;flip:x;margin-left:98.55pt;margin-top:17.35pt;height:48pt;width:127.5pt;rotation:0f;z-index:251714560;" o:ole="f" fillcolor="#FFFFFF" filled="f" o:preferrelative="t" stroked="t" coordsize="21600,21600">
             <v:fill on="f" color2="#FFFFFF" focus="0%"/>
             <v:stroke color="#739CC3" color2="#FFFFFF" miterlimit="2"/>
             <v:imagedata gain="65536f" blacklevel="0f" gamma="0"/>
@@ -5449,7 +5544,7 @@
           <w:lang w:val="en-US" w:eastAsia="zh-CN" w:bidi="ar-SA"/>
         </w:rPr>
         <w:pict>
-          <v:line id="直线 126" o:spid="_x0000_s1082" style="position:absolute;left:0;flip:x;margin-left:40.8pt;margin-top:17.35pt;height:48.75pt;width:184.5pt;rotation:0f;z-index:251713536;" o:ole="f" fillcolor="#FFFFFF" filled="f" o:preferrelative="t" stroked="t" coordsize="21600,21600">
+          <v:line id="直线 126" o:spid="_x0000_s1083" style="position:absolute;left:0;flip:x;margin-left:40.8pt;margin-top:17.35pt;height:48.75pt;width:184.5pt;rotation:0f;z-index:251713536;" o:ole="f" fillcolor="#FFFFFF" filled="f" o:preferrelative="t" stroked="t" coordsize="21600,21600">
             <v:fill on="f" color2="#FFFFFF" focus="0%"/>
             <v:stroke color="#739CC3" color2="#FFFFFF" miterlimit="2"/>
             <v:imagedata gain="65536f" blacklevel="0f" gamma="0"/>
@@ -5502,7 +5597,153 @@
           <w:lang w:val="en-US" w:eastAsia="zh-CN" w:bidi="ar-SA"/>
         </w:rPr>
         <w:pict>
-          <v:shape id="Quad Arrow 58" o:spid="_x0000_s1083" type="#_x0000_t202" style="position:absolute;left:0;margin-left:401.75pt;margin-top:20.95pt;height:59.15pt;width:29.15pt;rotation:0f;z-index:251710464;" o:ole="f" fillcolor="#FFFFFF" filled="t" o:preferrelative="t" stroked="t" coordorigin="0,0" coordsize="21600,21600">
+          <v:shape id="Quad Arrow 65" o:spid="_x0000_s1084" type="#_x0000_t202" style="position:absolute;left:0;margin-left:82.25pt;margin-top:18.55pt;height:66.05pt;width:29.15pt;rotation:0f;z-index:251685888;" o:ole="f" fillcolor="#FFFFFF" filled="t" o:preferrelative="t" stroked="t" coordorigin="0,0" coordsize="21600,21600">
+            <v:stroke color="#000000" color2="#FFFFFF" miterlimit="2"/>
+            <v:imagedata gain="65536f" blacklevel="0f" gamma="0"/>
+            <o:lock v:ext="edit" position="f" selection="f" grouping="f" rotation="f" cropping="f" text="f" aspectratio="f"/>
+            <v:textbox style="layout-flow:vertical-ideographic;">
+              <w:txbxContent>
+                <w:p>
+                  <w:r>
+                    <w:rPr>
+                      <w:rFonts w:hint="eastAsia"/>
+                    </w:rPr>
+                    <w:t xml:space="preserve"> </w:t>
+                  </w:r>
+                  <w:r>
+                    <w:rPr>
+                      <w:rFonts w:hint="eastAsia"/>
+                      <w:lang w:eastAsia="zh-CN"/>
+                    </w:rPr>
+                    <w:t>退出账号</w:t>
+                  </w:r>
+                </w:p>
+              </w:txbxContent>
+            </v:textbox>
+          </v:shape>
+        </w:pict>
+      </w:r>
+      <w:r>
+        <w:rPr>
+          <w:rFonts w:ascii="Calibri" w:hAnsi="Calibri" w:eastAsia="宋体" w:cs="黑体"/>
+          <w:kern w:val="2"/>
+          <w:sz w:val="20"/>
+          <w:szCs w:val="22"/>
+          <w:lang w:val="en-US" w:eastAsia="zh-CN" w:bidi="ar-SA"/>
+        </w:rPr>
+        <w:pict>
+          <v:shape id="Quad Arrow 59" o:spid="_x0000_s1085" type="#_x0000_t202" style="position:absolute;left:0;margin-left:449.85pt;margin-top:21.25pt;height:69.9pt;width:29.15pt;rotation:0f;z-index:251721728;" o:ole="f" fillcolor="#FFFFFF" filled="t" o:preferrelative="t" stroked="t" coordorigin="0,0" coordsize="21600,21600">
+            <v:stroke color="#000000" color2="#FFFFFF" miterlimit="2"/>
+            <v:imagedata gain="65536f" blacklevel="0f" gamma="0"/>
+            <o:lock v:ext="edit" position="f" selection="f" grouping="f" rotation="f" cropping="f" text="f" aspectratio="f"/>
+            <v:textbox style="layout-flow:vertical-ideographic;">
+              <w:txbxContent>
+                <w:p>
+                  <w:r>
+                    <w:rPr>
+                      <w:rFonts w:hint="eastAsia"/>
+                    </w:rPr>
+                    <w:t xml:space="preserve"> </w:t>
+                  </w:r>
+                  <w:r>
+                    <w:rPr>
+                      <w:rFonts w:hint="eastAsia"/>
+                      <w:lang w:eastAsia="zh-CN"/>
+                    </w:rPr>
+                    <w:t>分享给好友</w:t>
+                  </w:r>
+                </w:p>
+              </w:txbxContent>
+            </v:textbox>
+          </v:shape>
+        </w:pict>
+      </w:r>
+      <w:r>
+        <w:rPr>
+          <w:rFonts w:ascii="Calibri" w:hAnsi="Calibri" w:eastAsia="宋体" w:cs="黑体"/>
+          <w:kern w:val="2"/>
+          <w:sz w:val="20"/>
+          <w:szCs w:val="22"/>
+          <w:lang w:val="en-US" w:eastAsia="zh-CN" w:bidi="ar-SA"/>
+        </w:rPr>
+        <w:pict>
+          <v:shape id="Quad Arrow 60" o:spid="_x0000_s1086" type="#_x0000_t202" style="position:absolute;left:0;margin-left:298.4pt;margin-top:20.1pt;height:85.95pt;width:29.15pt;rotation:0f;z-index:251712512;" o:ole="f" fillcolor="#FFFFFF" filled="t" o:preferrelative="t" stroked="t" coordorigin="0,0" coordsize="21600,21600">
+            <v:stroke color="#000000" color2="#FFFFFF" miterlimit="2"/>
+            <v:imagedata gain="65536f" blacklevel="0f" gamma="0"/>
+            <o:lock v:ext="edit" position="f" selection="f" grouping="f" rotation="f" cropping="f" text="f" aspectratio="f"/>
+            <v:textbox style="layout-flow:vertical-ideographic;">
+              <w:txbxContent>
+                <w:p>
+                  <w:r>
+                    <w:rPr>
+                      <w:rFonts w:hint="eastAsia"/>
+                    </w:rPr>
+                    <w:t xml:space="preserve"> </w:t>
+                  </w:r>
+                  <w:r>
+                    <w:rPr>
+                      <w:rFonts w:hint="eastAsia"/>
+                      <w:lang w:eastAsia="zh-CN"/>
+                    </w:rPr>
+                    <w:t>用户密码设置</w:t>
+                  </w:r>
+                </w:p>
+              </w:txbxContent>
+            </v:textbox>
+          </v:shape>
+        </w:pict>
+      </w:r>
+      <w:r>
+        <w:rPr>
+          <w:rFonts w:ascii="Calibri" w:hAnsi="Calibri" w:eastAsia="宋体" w:cs="黑体"/>
+          <w:kern w:val="2"/>
+          <w:sz w:val="20"/>
+          <w:szCs w:val="22"/>
+          <w:lang w:val="en-US" w:eastAsia="zh-CN" w:bidi="ar-SA"/>
+        </w:rPr>
+        <w:pict>
+          <v:shape id="Quad Arrow 59" o:spid="_x0000_s1087" type="#_x0000_t202" style="position:absolute;left:0;margin-left:349.3pt;margin-top:19.55pt;height:70.7pt;width:29.15pt;rotation:0f;z-index:251711488;" o:ole="f" fillcolor="#FFFFFF" filled="t" o:preferrelative="t" stroked="t" coordorigin="0,0" coordsize="21600,21600">
+            <v:stroke color="#000000" color2="#FFFFFF" miterlimit="2"/>
+            <v:imagedata gain="65536f" blacklevel="0f" gamma="0"/>
+            <o:lock v:ext="edit" position="f" selection="f" grouping="f" rotation="f" cropping="f" text="f" aspectratio="f"/>
+            <v:textbox style="layout-flow:vertical-ideographic;">
+              <w:txbxContent>
+                <w:p>
+                  <w:r>
+                    <w:rPr>
+                      <w:rFonts w:hint="eastAsia"/>
+                    </w:rPr>
+                    <w:t xml:space="preserve"> </w:t>
+                  </w:r>
+                  <w:r>
+                    <w:rPr>
+                      <w:rFonts w:hint="eastAsia"/>
+                      <w:lang w:eastAsia="zh-CN"/>
+                    </w:rPr>
+                    <w:t>数据</w:t>
+                  </w:r>
+                  <w:r>
+                    <w:rPr>
+                      <w:rFonts w:hint="eastAsia"/>
+                    </w:rPr>
+                    <w:t>云备份</w:t>
+                  </w:r>
+                </w:p>
+              </w:txbxContent>
+            </v:textbox>
+          </v:shape>
+        </w:pict>
+      </w:r>
+      <w:r>
+        <w:rPr>
+          <w:rFonts w:ascii="Calibri" w:hAnsi="Calibri" w:eastAsia="宋体" w:cs="黑体"/>
+          <w:kern w:val="2"/>
+          <w:sz w:val="20"/>
+          <w:szCs w:val="22"/>
+          <w:lang w:val="en-US" w:eastAsia="zh-CN" w:bidi="ar-SA"/>
+        </w:rPr>
+        <w:pict>
+          <v:shape id="Quad Arrow 58" o:spid="_x0000_s1088" type="#_x0000_t202" style="position:absolute;left:0;margin-left:401.75pt;margin-top:20.95pt;height:59.15pt;width:29.15pt;rotation:0f;z-index:251710464;" o:ole="f" fillcolor="#FFFFFF" filled="t" o:preferrelative="t" stroked="t" coordorigin="0,0" coordsize="21600,21600">
             <v:stroke color="#000000" color2="#FFFFFF" miterlimit="2"/>
             <v:imagedata gain="65536f" blacklevel="0f" gamma="0"/>
             <o:lock v:ext="edit" position="f" selection="f" grouping="f" rotation="f" cropping="f" text="f" aspectratio="f"/>
@@ -5530,63 +5771,7 @@
           <w:lang w:val="en-US" w:eastAsia="zh-CN" w:bidi="ar-SA"/>
         </w:rPr>
         <w:pict>
-          <v:shape id="Quad Arrow 59" o:spid="_x0000_s1084" type="#_x0000_t202" style="position:absolute;left:0;margin-left:349.25pt;margin-top:19.55pt;height:60.5pt;width:29.15pt;rotation:0f;z-index:251711488;" o:ole="f" fillcolor="#FFFFFF" filled="t" o:preferrelative="t" stroked="t" coordorigin="0,0" coordsize="21600,21600">
-            <v:stroke color="#000000" color2="#FFFFFF" miterlimit="2"/>
-            <v:imagedata gain="65536f" blacklevel="0f" gamma="0"/>
-            <o:lock v:ext="edit" position="f" selection="f" grouping="f" rotation="f" cropping="f" text="f" aspectratio="f"/>
-            <v:textbox style="layout-flow:vertical-ideographic;">
-              <w:txbxContent>
-                <w:p>
-                  <w:r>
-                    <w:rPr>
-                      <w:rFonts w:hint="eastAsia"/>
-                    </w:rPr>
-                    <w:t xml:space="preserve"> 云备份</w:t>
-                  </w:r>
-                </w:p>
-              </w:txbxContent>
-            </v:textbox>
-          </v:shape>
-        </w:pict>
-      </w:r>
-      <w:r>
-        <w:rPr>
-          <w:rFonts w:ascii="Calibri" w:hAnsi="Calibri" w:eastAsia="宋体" w:cs="黑体"/>
-          <w:kern w:val="2"/>
-          <w:sz w:val="20"/>
-          <w:szCs w:val="22"/>
-          <w:lang w:val="en-US" w:eastAsia="zh-CN" w:bidi="ar-SA"/>
-        </w:rPr>
-        <w:pict>
-          <v:shape id="Quad Arrow 60" o:spid="_x0000_s1085" type="#_x0000_t202" style="position:absolute;left:0;margin-left:298.25pt;margin-top:20.05pt;height:61.55pt;width:29.15pt;rotation:0f;z-index:251712512;" o:ole="f" fillcolor="#FFFFFF" filled="t" o:preferrelative="t" stroked="t" coordorigin="0,0" coordsize="21600,21600">
-            <v:stroke color="#000000" color2="#FFFFFF" miterlimit="2"/>
-            <v:imagedata gain="65536f" blacklevel="0f" gamma="0"/>
-            <o:lock v:ext="edit" position="f" selection="f" grouping="f" rotation="f" cropping="f" text="f" aspectratio="f"/>
-            <v:textbox style="layout-flow:vertical-ideographic;">
-              <w:txbxContent>
-                <w:p>
-                  <w:r>
-                    <w:rPr>
-                      <w:rFonts w:hint="eastAsia"/>
-                    </w:rPr>
-                    <w:t xml:space="preserve"> 密码设置</w:t>
-                  </w:r>
-                </w:p>
-              </w:txbxContent>
-            </v:textbox>
-          </v:shape>
-        </w:pict>
-      </w:r>
-      <w:r>
-        <w:rPr>
-          <w:rFonts w:ascii="Calibri" w:hAnsi="Calibri" w:eastAsia="宋体" w:cs="黑体"/>
-          <w:kern w:val="2"/>
-          <w:sz w:val="20"/>
-          <w:szCs w:val="22"/>
-          <w:lang w:val="en-US" w:eastAsia="zh-CN" w:bidi="ar-SA"/>
-        </w:rPr>
-        <w:pict>
-          <v:shape id="Quad Arrow 61" o:spid="_x0000_s1086" type="#_x0000_t202" style="position:absolute;left:0;margin-left:246.45pt;margin-top:19.75pt;height:61.85pt;width:29.25pt;rotation:0f;z-index:251683840;" o:ole="f" fillcolor="#FFFFFF" filled="t" o:preferrelative="t" stroked="t" coordorigin="0,0" coordsize="21600,21600">
+          <v:shape id="Quad Arrow 61" o:spid="_x0000_s1089" type="#_x0000_t202" style="position:absolute;left:0;margin-left:246.45pt;margin-top:19.75pt;height:61.85pt;width:29.25pt;rotation:0f;z-index:251683840;" o:ole="f" fillcolor="#FFFFFF" filled="t" o:preferrelative="t" stroked="t" coordorigin="0,0" coordsize="21600,21600">
             <v:stroke color="#000000" color2="#FFFFFF" miterlimit="2"/>
             <v:imagedata gain="65536f" blacklevel="0f" gamma="0"/>
             <o:lock v:ext="edit" position="f" selection="f" grouping="f" rotation="f" cropping="f" text="f" aspectratio="f"/>
@@ -5614,7 +5799,7 @@
           <w:lang w:val="en-US" w:eastAsia="zh-CN" w:bidi="ar-SA"/>
         </w:rPr>
         <w:pict>
-          <v:shape id="Quad Arrow 62" o:spid="_x0000_s1087" type="#_x0000_t202" style="position:absolute;left:0;margin-left:189.45pt;margin-top:20.35pt;height:62.75pt;width:29.25pt;rotation:0f;z-index:251682816;" o:ole="f" fillcolor="#FFFFFF" filled="t" o:preferrelative="t" stroked="t" coordorigin="0,0" coordsize="21600,21600">
+          <v:shape id="Quad Arrow 62" o:spid="_x0000_s1090" type="#_x0000_t202" style="position:absolute;left:0;margin-left:189.45pt;margin-top:20.35pt;height:62.75pt;width:29.25pt;rotation:0f;z-index:251682816;" o:ole="f" fillcolor="#FFFFFF" filled="t" o:preferrelative="t" stroked="t" coordorigin="0,0" coordsize="21600,21600">
             <v:stroke color="#000000" color2="#FFFFFF" miterlimit="2"/>
             <v:imagedata gain="65536f" blacklevel="0f" gamma="0"/>
             <o:lock v:ext="edit" position="f" selection="f" grouping="f" rotation="f" cropping="f" text="f" aspectratio="f"/>
@@ -5642,7 +5827,7 @@
           <w:lang w:val="en-US" w:eastAsia="zh-CN" w:bidi="ar-SA"/>
         </w:rPr>
         <w:pict>
-          <v:shape id="Quad Arrow 63" o:spid="_x0000_s1088" type="#_x0000_t202" style="position:absolute;left:0;margin-left:134.75pt;margin-top:19pt;height:64.8pt;width:29.25pt;rotation:0f;z-index:251684864;" o:ole="f" fillcolor="#FFFFFF" filled="t" o:preferrelative="t" stroked="t" coordorigin="0,0" coordsize="21600,21600">
+          <v:shape id="Quad Arrow 63" o:spid="_x0000_s1091" type="#_x0000_t202" style="position:absolute;left:0;margin-left:134.75pt;margin-top:19pt;height:64.8pt;width:29.25pt;rotation:0f;z-index:251684864;" o:ole="f" fillcolor="#FFFFFF" filled="t" o:preferrelative="t" stroked="t" coordorigin="0,0" coordsize="21600,21600">
             <v:stroke color="#000000" color2="#FFFFFF" miterlimit="2"/>
             <v:imagedata gain="65536f" blacklevel="0f" gamma="0"/>
             <o:lock v:ext="edit" position="f" selection="f" grouping="f" rotation="f" cropping="f" text="f" aspectratio="f"/>
@@ -5655,6 +5840,13 @@
                     </w:rPr>
                     <w:t xml:space="preserve"> 关于</w:t>
                   </w:r>
+                  <w:r>
+                    <w:rPr>
+                      <w:rFonts w:hint="eastAsia"/>
+                      <w:lang w:eastAsia="zh-CN"/>
+                    </w:rPr>
+                    <w:t>我们</w:t>
+                  </w:r>
                 </w:p>
               </w:txbxContent>
             </v:textbox>
@@ -5670,7 +5862,7 @@
           <w:lang w:val="en-US" w:eastAsia="zh-CN" w:bidi="ar-SA"/>
         </w:rPr>
         <w:pict>
-          <v:shape id="Quad Arrow 64" o:spid="_x0000_s1089" type="#_x0000_t202" style="position:absolute;left:0;margin-left:30.45pt;margin-top:19.3pt;height:64.55pt;width:29.25pt;rotation:0f;z-index:251681792;" o:ole="f" fillcolor="#FFFFFF" filled="t" o:preferrelative="t" stroked="t" coordorigin="0,0" coordsize="21600,21600">
+          <v:shape id="Quad Arrow 64" o:spid="_x0000_s1092" type="#_x0000_t202" style="position:absolute;left:0;margin-left:30.45pt;margin-top:19.3pt;height:64.55pt;width:29.25pt;rotation:0f;z-index:251681792;" o:ole="f" fillcolor="#FFFFFF" filled="t" o:preferrelative="t" stroked="t" coordorigin="0,0" coordsize="21600,21600">
             <v:stroke color="#000000" color2="#FFFFFF" miterlimit="2"/>
             <v:imagedata gain="65536f" blacklevel="0f" gamma="0"/>
             <o:lock v:ext="edit" position="f" selection="f" grouping="f" rotation="f" cropping="f" text="f" aspectratio="f"/>
@@ -5681,7 +5873,14 @@
                     <w:rPr>
                       <w:rFonts w:hint="eastAsia"/>
                     </w:rPr>
-                    <w:t xml:space="preserve"> 设置</w:t>
+                    <w:t xml:space="preserve"> </w:t>
+                  </w:r>
+                  <w:r>
+                    <w:rPr>
+                      <w:rFonts w:hint="eastAsia"/>
+                      <w:lang w:val="en-US" w:eastAsia="zh-CN"/>
+                    </w:rPr>
+                    <w:t>user</w:t>
                   </w:r>
                 </w:p>
               </w:txbxContent>
@@ -5689,34 +5888,6 @@
           </v:shape>
         </w:pict>
       </w:r>
-      <w:r>
-        <w:rPr>
-          <w:rFonts w:ascii="Calibri" w:hAnsi="Calibri" w:eastAsia="宋体" w:cs="黑体"/>
-          <w:kern w:val="2"/>
-          <w:sz w:val="20"/>
-          <w:szCs w:val="22"/>
-          <w:lang w:val="en-US" w:eastAsia="zh-CN" w:bidi="ar-SA"/>
-        </w:rPr>
-        <w:pict>
-          <v:shape id="Quad Arrow 65" o:spid="_x0000_s1090" type="#_x0000_t202" style="position:absolute;left:0;margin-left:82.25pt;margin-top:18.55pt;height:66.05pt;width:29.15pt;rotation:0f;z-index:251685888;" o:ole="f" fillcolor="#FFFFFF" filled="t" o:preferrelative="t" stroked="t" coordorigin="0,0" coordsize="21600,21600">
-            <v:stroke color="#000000" color2="#FFFFFF" miterlimit="2"/>
-            <v:imagedata gain="65536f" blacklevel="0f" gamma="0"/>
-            <o:lock v:ext="edit" position="f" selection="f" grouping="f" rotation="f" cropping="f" text="f" aspectratio="f"/>
-            <v:textbox style="layout-flow:vertical-ideographic;">
-              <w:txbxContent>
-                <w:p>
-                  <w:r>
-                    <w:rPr>
-                      <w:rFonts w:hint="eastAsia"/>
-                    </w:rPr>
-                    <w:t xml:space="preserve"> 账号功能</w:t>
-                  </w:r>
-                </w:p>
-              </w:txbxContent>
-            </v:textbox>
-          </v:shape>
-        </w:pict>
-      </w:r>
     </w:p>
     <w:p>
       <w:pPr>
@@ -6364,13 +6535,46 @@
           <w:sz w:val="20"/>
           <w:szCs w:val="20"/>
         </w:rPr>
-        <w:t>主页功能模块为用户首次进入时出现的界面，主要能够给用户一个一目了然观测到目前理财的核心重点信息的页面，如基本信息汇总、到期提醒等等，让用户直观的感受到目前的投资及资金现状,这就要求用户创建新的投资,选择自己的投资平台、本金、年化利率、计息时间、结束时间。</w:t>
-      </w:r>
-    </w:p>
-    <w:p>
-      <w:pPr>
-        <w:spacing w:line="360" w:lineRule="auto"/>
-        <w:ind w:firstLine="400" w:firstLineChars="200"/>
+        <w:t>主页功能模块为用户首次进入时出现的界面，主要能够给用户一个一目了然观测到目前理财的核心重点信息的页面，如基本信息汇总、到期提醒等等，让用户直观的感受到目前的投资及资金现状</w:t>
+      </w:r>
+      <w:r>
+        <w:rPr>
+          <w:rFonts w:hint="eastAsia" w:ascii="宋体" w:hAnsi="宋体" w:cs="宋体"/>
+          <w:sz w:val="20"/>
+          <w:szCs w:val="20"/>
+          <w:lang w:eastAsia="zh-CN"/>
+        </w:rPr>
+        <w:t>。</w:t>
+      </w:r>
+      <w:r>
+        <w:rPr>
+          <w:rFonts w:hint="eastAsia" w:ascii="宋体" w:hAnsi="宋体" w:cs="宋体"/>
+          <w:sz w:val="20"/>
+          <w:szCs w:val="20"/>
+        </w:rPr>
+        <w:t>要求用户创建新的投资,</w:t>
+      </w:r>
+      <w:r>
+        <w:rPr>
+          <w:rFonts w:hint="eastAsia" w:ascii="宋体" w:hAnsi="宋体" w:cs="宋体"/>
+          <w:sz w:val="20"/>
+          <w:szCs w:val="20"/>
+          <w:lang w:eastAsia="zh-CN"/>
+        </w:rPr>
+        <w:t>填写相关信息，包括</w:t>
+      </w:r>
+      <w:r>
+        <w:rPr>
+          <w:rFonts w:hint="eastAsia" w:ascii="宋体" w:hAnsi="宋体" w:cs="宋体"/>
+          <w:sz w:val="20"/>
+          <w:szCs w:val="20"/>
+        </w:rPr>
+        <w:t>投资平台、本金、年化利率、计息时间、结束时间。</w:t>
+      </w:r>
+    </w:p>
+    <w:p>
+      <w:pPr>
+        <w:spacing w:line="360" w:lineRule="auto"/>
         <w:rPr>
           <w:rFonts w:hint="eastAsia" w:ascii="宋体" w:hAnsi="宋体" w:cs="宋体"/>
           <w:sz w:val="20"/>
@@ -6415,12 +6619,6 @@
             <w:insideV w:val="single" w:color="auto" w:sz="4" w:space="0"/>
           </w:tblBorders>
           <w:tblLayout w:type="fixed"/>
-          <w:tblCellMar>
-            <w:top w:w="0" w:type="dxa"/>
-            <w:left w:w="108" w:type="dxa"/>
-            <w:bottom w:w="0" w:type="dxa"/>
-            <w:right w:w="108" w:type="dxa"/>
-          </w:tblCellMar>
         </w:tblPrEx>
         <w:tc>
           <w:tcPr>
@@ -6592,6 +6790,106 @@
           </w:p>
         </w:tc>
       </w:tr>
+      <w:tr>
+        <w:tblPrEx>
+          <w:tblBorders>
+            <w:top w:val="single" w:color="auto" w:sz="4" w:space="0"/>
+            <w:left w:val="single" w:color="auto" w:sz="4" w:space="0"/>
+            <w:bottom w:val="single" w:color="auto" w:sz="4" w:space="0"/>
+            <w:right w:val="single" w:color="auto" w:sz="4" w:space="0"/>
+            <w:insideH w:val="single" w:color="auto" w:sz="4" w:space="0"/>
+            <w:insideV w:val="single" w:color="auto" w:sz="4" w:space="0"/>
+          </w:tblBorders>
+          <w:tblLayout w:type="fixed"/>
+          <w:tblCellMar>
+            <w:top w:w="0" w:type="dxa"/>
+            <w:left w:w="108" w:type="dxa"/>
+            <w:bottom w:w="0" w:type="dxa"/>
+            <w:right w:w="108" w:type="dxa"/>
+          </w:tblCellMar>
+        </w:tblPrEx>
+        <w:tc>
+          <w:tcPr>
+            <w:tcW w:w="2729" w:type="dxa"/>
+            <w:vAlign w:val="top"/>
+          </w:tcPr>
+          <w:p>
+            <w:pPr>
+              <w:spacing w:line="360" w:lineRule="auto"/>
+              <w:jc w:val="both"/>
+              <w:rPr>
+                <w:rFonts w:hint="eastAsia" w:ascii="宋体" w:hAnsi="宋体" w:eastAsia="宋体" w:cs="宋体"/>
+                <w:sz w:val="20"/>
+                <w:szCs w:val="20"/>
+                <w:lang w:eastAsia="zh-CN"/>
+              </w:rPr>
+            </w:pPr>
+            <w:r>
+              <w:rPr>
+                <w:rFonts w:hint="eastAsia" w:ascii="宋体" w:hAnsi="宋体" w:cs="宋体"/>
+                <w:sz w:val="20"/>
+                <w:szCs w:val="20"/>
+                <w:lang w:eastAsia="zh-CN"/>
+              </w:rPr>
+              <w:t>对到期投资选择“处理”选项</w:t>
+            </w:r>
+          </w:p>
+        </w:tc>
+        <w:tc>
+          <w:tcPr>
+            <w:tcW w:w="2717" w:type="dxa"/>
+            <w:vAlign w:val="top"/>
+          </w:tcPr>
+          <w:p>
+            <w:pPr>
+              <w:spacing w:line="360" w:lineRule="auto"/>
+              <w:jc w:val="center"/>
+              <w:rPr>
+                <w:rFonts w:hint="eastAsia" w:ascii="宋体" w:hAnsi="宋体" w:eastAsia="宋体" w:cs="宋体"/>
+                <w:sz w:val="20"/>
+                <w:szCs w:val="20"/>
+                <w:lang w:eastAsia="zh-CN"/>
+              </w:rPr>
+            </w:pPr>
+            <w:r>
+              <w:rPr>
+                <w:rFonts w:hint="eastAsia" w:ascii="宋体" w:hAnsi="宋体" w:cs="宋体"/>
+                <w:sz w:val="20"/>
+                <w:szCs w:val="20"/>
+                <w:lang w:eastAsia="zh-CN"/>
+              </w:rPr>
+              <w:t>调用处理机制</w:t>
+            </w:r>
+          </w:p>
+        </w:tc>
+        <w:tc>
+          <w:tcPr>
+            <w:tcW w:w="2717" w:type="dxa"/>
+            <w:vAlign w:val="top"/>
+          </w:tcPr>
+          <w:p>
+            <w:pPr>
+              <w:spacing w:line="360" w:lineRule="auto"/>
+              <w:jc w:val="center"/>
+              <w:rPr>
+                <w:rFonts w:hint="eastAsia" w:ascii="宋体" w:hAnsi="宋体" w:eastAsia="宋体" w:cs="宋体"/>
+                <w:sz w:val="20"/>
+                <w:szCs w:val="20"/>
+                <w:lang w:eastAsia="zh-CN"/>
+              </w:rPr>
+            </w:pPr>
+            <w:r>
+              <w:rPr>
+                <w:rFonts w:hint="eastAsia" w:ascii="宋体" w:hAnsi="宋体" w:cs="宋体"/>
+                <w:sz w:val="20"/>
+                <w:szCs w:val="20"/>
+                <w:lang w:eastAsia="zh-CN"/>
+              </w:rPr>
+              <w:t>处理结果显示</w:t>
+            </w:r>
+          </w:p>
+        </w:tc>
+      </w:tr>
     </w:tbl>
     <w:p>
       <w:pPr>
@@ -6651,23 +6949,13 @@
     <w:p>
       <w:pPr>
         <w:spacing w:line="360" w:lineRule="auto"/>
-        <w:rPr>
-          <w:rFonts w:ascii="宋体" w:hAnsi="宋体" w:cs="宋体"/>
-          <w:sz w:val="20"/>
-          <w:szCs w:val="20"/>
-        </w:rPr>
-      </w:pPr>
-      <w:r>
-        <w:rPr>
-          <w:rFonts w:hint="eastAsia" w:ascii="宋体" w:hAnsi="宋体" w:cs="宋体"/>
-          <w:b/>
-          <w:bCs/>
-          <w:sz w:val="20"/>
-          <w:szCs w:val="20"/>
-          <w:lang w:val="en-US" w:eastAsia="zh-CN"/>
-        </w:rPr>
-        <w:t xml:space="preserve">    </w:t>
-      </w:r>
+        <w:ind w:firstLine="400" w:firstLineChars="200"/>
+        <w:rPr>
+          <w:rFonts w:hint="eastAsia" w:ascii="宋体" w:hAnsi="宋体" w:cs="宋体"/>
+          <w:sz w:val="20"/>
+          <w:szCs w:val="20"/>
+        </w:rPr>
+      </w:pPr>
       <w:r>
         <w:rPr>
           <w:rFonts w:hint="eastAsia"/>
@@ -6684,6 +6972,17 @@
         </w:rPr>
         <w:t>。</w:t>
       </w:r>
+    </w:p>
+    <w:p>
+      <w:pPr>
+        <w:spacing w:line="360" w:lineRule="auto"/>
+        <w:ind w:firstLine="400" w:firstLineChars="200"/>
+        <w:rPr>
+          <w:rFonts w:hint="eastAsia" w:ascii="宋体" w:hAnsi="宋体" w:cs="宋体"/>
+          <w:sz w:val="20"/>
+          <w:szCs w:val="20"/>
+        </w:rPr>
+      </w:pPr>
     </w:p>
     <w:tbl>
       <w:tblPr>
@@ -6722,12 +7021,6 @@
             <w:insideV w:val="single" w:color="auto" w:sz="4" w:space="0"/>
           </w:tblBorders>
           <w:tblLayout w:type="fixed"/>
-          <w:tblCellMar>
-            <w:top w:w="0" w:type="dxa"/>
-            <w:left w:w="108" w:type="dxa"/>
-            <w:bottom w:w="0" w:type="dxa"/>
-            <w:right w:w="108" w:type="dxa"/>
-          </w:tblCellMar>
         </w:tblPrEx>
         <w:tc>
           <w:tcPr>
@@ -6904,9 +7197,10 @@
       <w:pPr>
         <w:spacing w:line="360" w:lineRule="auto"/>
         <w:rPr>
-          <w:rFonts w:ascii="宋体" w:hAnsi="宋体" w:cs="宋体"/>
-          <w:sz w:val="20"/>
-          <w:szCs w:val="20"/>
+          <w:rFonts w:hint="eastAsia" w:ascii="宋体" w:hAnsi="宋体" w:cs="宋体"/>
+          <w:sz w:val="20"/>
+          <w:szCs w:val="20"/>
+          <w:lang w:val="en-US" w:eastAsia="zh-CN"/>
         </w:rPr>
       </w:pPr>
       <w:r>
@@ -6925,6 +7219,25 @@
           <w:lang w:val="en-US" w:eastAsia="zh-CN"/>
         </w:rPr>
         <w:t xml:space="preserve"> </w:t>
+      </w:r>
+    </w:p>
+    <w:p>
+      <w:pPr>
+        <w:spacing w:line="360" w:lineRule="auto"/>
+        <w:rPr>
+          <w:rFonts w:ascii="宋体" w:hAnsi="宋体" w:cs="宋体"/>
+          <w:sz w:val="20"/>
+          <w:szCs w:val="20"/>
+        </w:rPr>
+      </w:pPr>
+      <w:r>
+        <w:rPr>
+          <w:rFonts w:hint="eastAsia" w:ascii="宋体" w:hAnsi="宋体" w:cs="宋体"/>
+          <w:sz w:val="20"/>
+          <w:szCs w:val="20"/>
+          <w:lang w:val="en-US" w:eastAsia="zh-CN"/>
+        </w:rPr>
+        <w:t xml:space="preserve">    </w:t>
       </w:r>
       <w:r>
         <w:rPr>
@@ -7191,6 +7504,19 @@
           <w:szCs w:val="20"/>
         </w:rPr>
       </w:pPr>
+    </w:p>
+    <w:p>
+      <w:pPr>
+        <w:spacing w:line="360" w:lineRule="auto"/>
+        <w:ind w:firstLine="400" w:firstLineChars="200"/>
+        <w:rPr>
+          <w:rFonts w:hint="eastAsia" w:ascii="宋体" w:hAnsi="宋体" w:cs="宋体"/>
+          <w:b/>
+          <w:bCs/>
+          <w:sz w:val="20"/>
+          <w:szCs w:val="20"/>
+        </w:rPr>
+      </w:pPr>
       <w:r>
         <w:rPr>
           <w:rFonts w:hint="eastAsia" w:ascii="宋体" w:hAnsi="宋体" w:cs="宋体"/>
@@ -7380,7 +7706,41 @@
                 <w:sz w:val="20"/>
                 <w:szCs w:val="20"/>
               </w:rPr>
-              <w:t>选择个人投资平台</w:t>
+              <w:t>选择个人</w:t>
+            </w:r>
+            <w:r>
+              <w:rPr>
+                <w:rFonts w:hint="eastAsia" w:ascii="宋体" w:hAnsi="宋体" w:cs="宋体"/>
+                <w:sz w:val="20"/>
+                <w:szCs w:val="20"/>
+                <w:lang w:eastAsia="zh-CN"/>
+              </w:rPr>
+              <w:t>所</w:t>
+            </w:r>
+            <w:r>
+              <w:rPr>
+                <w:rFonts w:hint="eastAsia" w:ascii="宋体" w:hAnsi="宋体" w:cs="宋体"/>
+                <w:sz w:val="20"/>
+                <w:szCs w:val="20"/>
+              </w:rPr>
+              <w:t>投资</w:t>
+            </w:r>
+            <w:r>
+              <w:rPr>
+                <w:rFonts w:hint="eastAsia" w:ascii="宋体" w:hAnsi="宋体" w:cs="宋体"/>
+                <w:sz w:val="20"/>
+                <w:szCs w:val="20"/>
+                <w:lang w:eastAsia="zh-CN"/>
+              </w:rPr>
+              <w:t>的</w:t>
+            </w:r>
+            <w:r>
+              <w:rPr>
+                <w:rFonts w:hint="eastAsia" w:ascii="宋体" w:hAnsi="宋体" w:cs="宋体"/>
+                <w:sz w:val="20"/>
+                <w:szCs w:val="20"/>
+              </w:rPr>
+              <w:t>平台</w:t>
             </w:r>
           </w:p>
         </w:tc>
@@ -7482,6 +7842,7 @@
     <w:p>
       <w:pPr>
         <w:spacing w:line="360" w:lineRule="auto"/>
+        <w:ind w:firstLine="400" w:firstLineChars="200"/>
         <w:rPr>
           <w:rFonts w:hint="eastAsia"/>
           <w:sz w:val="20"/>
@@ -7493,15 +7854,6 @@
           <w:rFonts w:hint="eastAsia" w:ascii="宋体" w:hAnsi="宋体" w:cs="宋体"/>
           <w:sz w:val="20"/>
           <w:szCs w:val="20"/>
-          <w:lang w:val="en-US" w:eastAsia="zh-CN"/>
-        </w:rPr>
-        <w:t xml:space="preserve">    </w:t>
-      </w:r>
-      <w:r>
-        <w:rPr>
-          <w:rFonts w:hint="eastAsia" w:ascii="宋体" w:hAnsi="宋体" w:cs="宋体"/>
-          <w:sz w:val="20"/>
-          <w:szCs w:val="20"/>
         </w:rPr>
         <w:t>此模块是各软件都包含的常规功能，</w:t>
       </w:r>
@@ -7511,8 +7863,971 @@
           <w:sz w:val="20"/>
           <w:szCs w:val="20"/>
         </w:rPr>
-        <w:t>包括但不限于设置，账号功能，关于，检查更新，用户反馈，用户密码设置。此外还包括两项高级功能：数据的云备份以及理财产品的云推送。云推送功能将分析用户的投资数据，从而得到用户的投资习惯，以此来量身推送相应的理财产品。</w:t>
-      </w:r>
+        <w:t>包括</w:t>
+      </w:r>
+      <w:r>
+        <w:rPr>
+          <w:rFonts w:hint="eastAsia"/>
+          <w:sz w:val="20"/>
+          <w:szCs w:val="20"/>
+          <w:lang w:eastAsia="zh-CN"/>
+        </w:rPr>
+        <w:t>用户、</w:t>
+      </w:r>
+      <w:r>
+        <w:rPr>
+          <w:rFonts w:hint="eastAsia"/>
+          <w:sz w:val="20"/>
+          <w:szCs w:val="20"/>
+        </w:rPr>
+        <w:t>关于</w:t>
+      </w:r>
+      <w:r>
+        <w:rPr>
+          <w:rFonts w:hint="eastAsia"/>
+          <w:sz w:val="20"/>
+          <w:szCs w:val="20"/>
+          <w:lang w:eastAsia="zh-CN"/>
+        </w:rPr>
+        <w:t>我们</w:t>
+      </w:r>
+      <w:r>
+        <w:rPr>
+          <w:rFonts w:hint="eastAsia"/>
+          <w:sz w:val="20"/>
+          <w:szCs w:val="20"/>
+        </w:rPr>
+        <w:t>，检查更新，用户反馈，用户密码设置</w:t>
+      </w:r>
+      <w:r>
+        <w:rPr>
+          <w:rFonts w:hint="eastAsia"/>
+          <w:sz w:val="20"/>
+          <w:szCs w:val="20"/>
+          <w:lang w:eastAsia="zh-CN"/>
+        </w:rPr>
+        <w:t>、分享给好友、退出账户</w:t>
+      </w:r>
+      <w:r>
+        <w:rPr>
+          <w:rFonts w:hint="eastAsia"/>
+          <w:sz w:val="20"/>
+          <w:szCs w:val="20"/>
+        </w:rPr>
+        <w:t>。</w:t>
+      </w:r>
+      <w:r>
+        <w:rPr>
+          <w:rFonts w:hint="eastAsia"/>
+          <w:sz w:val="20"/>
+          <w:szCs w:val="20"/>
+          <w:lang w:eastAsia="zh-CN"/>
+        </w:rPr>
+        <w:t>此外</w:t>
+      </w:r>
+      <w:r>
+        <w:rPr>
+          <w:rFonts w:hint="eastAsia"/>
+          <w:sz w:val="20"/>
+          <w:szCs w:val="20"/>
+        </w:rPr>
+        <w:t>还包括两项高级功能：数据的云备份以及理财产品的云推送。云推送功能将分析用户的投资数据，从而得到用户的投资习惯，以此来量身推送相应的理财产品。</w:t>
+      </w:r>
+    </w:p>
+    <w:tbl>
+      <w:tblPr>
+        <w:tblStyle w:val="14"/>
+        <w:tblW w:w="8158" w:type="dxa"/>
+        <w:tblInd w:w="359" w:type="dxa"/>
+        <w:tblBorders>
+          <w:top w:val="single" w:color="auto" w:sz="4" w:space="0"/>
+          <w:left w:val="single" w:color="auto" w:sz="4" w:space="0"/>
+          <w:bottom w:val="single" w:color="auto" w:sz="4" w:space="0"/>
+          <w:right w:val="single" w:color="auto" w:sz="4" w:space="0"/>
+          <w:insideH w:val="single" w:color="auto" w:sz="4" w:space="0"/>
+          <w:insideV w:val="single" w:color="auto" w:sz="4" w:space="0"/>
+        </w:tblBorders>
+        <w:tblLayout w:type="fixed"/>
+        <w:tblCellMar>
+          <w:top w:w="0" w:type="dxa"/>
+          <w:left w:w="108" w:type="dxa"/>
+          <w:bottom w:w="0" w:type="dxa"/>
+          <w:right w:w="108" w:type="dxa"/>
+        </w:tblCellMar>
+      </w:tblPr>
+      <w:tblGrid>
+        <w:gridCol w:w="2635"/>
+        <w:gridCol w:w="2640"/>
+        <w:gridCol w:w="2883"/>
+      </w:tblGrid>
+      <w:tr>
+        <w:tblPrEx>
+          <w:tblBorders>
+            <w:top w:val="single" w:color="auto" w:sz="4" w:space="0"/>
+            <w:left w:val="single" w:color="auto" w:sz="4" w:space="0"/>
+            <w:bottom w:val="single" w:color="auto" w:sz="4" w:space="0"/>
+            <w:right w:val="single" w:color="auto" w:sz="4" w:space="0"/>
+            <w:insideH w:val="single" w:color="auto" w:sz="4" w:space="0"/>
+            <w:insideV w:val="single" w:color="auto" w:sz="4" w:space="0"/>
+          </w:tblBorders>
+          <w:tblLayout w:type="fixed"/>
+          <w:tblCellMar>
+            <w:top w:w="0" w:type="dxa"/>
+            <w:left w:w="108" w:type="dxa"/>
+            <w:bottom w:w="0" w:type="dxa"/>
+            <w:right w:w="108" w:type="dxa"/>
+          </w:tblCellMar>
+        </w:tblPrEx>
+        <w:tc>
+          <w:tcPr>
+            <w:tcW w:w="2635" w:type="dxa"/>
+            <w:vAlign w:val="top"/>
+          </w:tcPr>
+          <w:p>
+            <w:pPr>
+              <w:spacing w:line="360" w:lineRule="auto"/>
+              <w:jc w:val="center"/>
+              <w:rPr>
+                <w:rFonts w:ascii="宋体" w:hAnsi="宋体" w:cs="宋体"/>
+                <w:sz w:val="20"/>
+                <w:szCs w:val="20"/>
+              </w:rPr>
+            </w:pPr>
+            <w:r>
+              <w:rPr>
+                <w:rFonts w:hint="eastAsia" w:ascii="宋体" w:hAnsi="宋体" w:cs="宋体"/>
+                <w:sz w:val="20"/>
+                <w:szCs w:val="20"/>
+              </w:rPr>
+              <w:t>输入</w:t>
+            </w:r>
+          </w:p>
+        </w:tc>
+        <w:tc>
+          <w:tcPr>
+            <w:tcW w:w="2640" w:type="dxa"/>
+            <w:vAlign w:val="top"/>
+          </w:tcPr>
+          <w:p>
+            <w:pPr>
+              <w:spacing w:line="360" w:lineRule="auto"/>
+              <w:jc w:val="center"/>
+              <w:rPr>
+                <w:rFonts w:hint="eastAsia" w:ascii="宋体" w:hAnsi="宋体" w:eastAsia="宋体" w:cs="宋体"/>
+                <w:sz w:val="20"/>
+                <w:szCs w:val="20"/>
+                <w:lang w:eastAsia="zh-CN"/>
+              </w:rPr>
+            </w:pPr>
+            <w:r>
+              <w:rPr>
+                <w:rFonts w:hint="eastAsia" w:ascii="宋体" w:hAnsi="宋体" w:cs="宋体"/>
+                <w:sz w:val="20"/>
+                <w:szCs w:val="20"/>
+                <w:lang w:eastAsia="zh-CN"/>
+              </w:rPr>
+              <w:t>处理</w:t>
+            </w:r>
+          </w:p>
+        </w:tc>
+        <w:tc>
+          <w:tcPr>
+            <w:tcW w:w="2883" w:type="dxa"/>
+            <w:vAlign w:val="top"/>
+          </w:tcPr>
+          <w:p>
+            <w:pPr>
+              <w:spacing w:line="360" w:lineRule="auto"/>
+              <w:jc w:val="center"/>
+              <w:rPr>
+                <w:rFonts w:hint="eastAsia" w:ascii="宋体" w:hAnsi="宋体" w:eastAsia="宋体" w:cs="宋体"/>
+                <w:sz w:val="20"/>
+                <w:szCs w:val="20"/>
+                <w:lang w:eastAsia="zh-CN"/>
+              </w:rPr>
+            </w:pPr>
+            <w:r>
+              <w:rPr>
+                <w:rFonts w:hint="eastAsia" w:ascii="宋体" w:hAnsi="宋体" w:cs="宋体"/>
+                <w:sz w:val="20"/>
+                <w:szCs w:val="20"/>
+                <w:lang w:eastAsia="zh-CN"/>
+              </w:rPr>
+              <w:t>输出</w:t>
+            </w:r>
+          </w:p>
+        </w:tc>
+      </w:tr>
+      <w:tr>
+        <w:tblPrEx>
+          <w:tblBorders>
+            <w:top w:val="single" w:color="auto" w:sz="4" w:space="0"/>
+            <w:left w:val="single" w:color="auto" w:sz="4" w:space="0"/>
+            <w:bottom w:val="single" w:color="auto" w:sz="4" w:space="0"/>
+            <w:right w:val="single" w:color="auto" w:sz="4" w:space="0"/>
+            <w:insideH w:val="single" w:color="auto" w:sz="4" w:space="0"/>
+            <w:insideV w:val="single" w:color="auto" w:sz="4" w:space="0"/>
+          </w:tblBorders>
+          <w:tblLayout w:type="fixed"/>
+          <w:tblCellMar>
+            <w:top w:w="0" w:type="dxa"/>
+            <w:left w:w="108" w:type="dxa"/>
+            <w:bottom w:w="0" w:type="dxa"/>
+            <w:right w:w="108" w:type="dxa"/>
+          </w:tblCellMar>
+        </w:tblPrEx>
+        <w:tc>
+          <w:tcPr>
+            <w:tcW w:w="2635" w:type="dxa"/>
+            <w:vAlign w:val="top"/>
+          </w:tcPr>
+          <w:p>
+            <w:pPr>
+              <w:spacing w:line="360" w:lineRule="auto"/>
+              <w:jc w:val="center"/>
+              <w:rPr>
+                <w:rFonts w:hint="eastAsia" w:ascii="宋体" w:hAnsi="宋体" w:eastAsia="宋体" w:cs="宋体"/>
+                <w:sz w:val="20"/>
+                <w:szCs w:val="20"/>
+                <w:lang w:eastAsia="zh-CN"/>
+              </w:rPr>
+            </w:pPr>
+            <w:r>
+              <w:rPr>
+                <w:rFonts w:hint="eastAsia" w:ascii="宋体" w:hAnsi="宋体" w:cs="宋体"/>
+                <w:sz w:val="20"/>
+                <w:szCs w:val="20"/>
+                <w:lang w:eastAsia="zh-CN"/>
+              </w:rPr>
+              <w:t>选择功能选项</w:t>
+            </w:r>
+          </w:p>
+        </w:tc>
+        <w:tc>
+          <w:tcPr>
+            <w:tcW w:w="2640" w:type="dxa"/>
+            <w:vAlign w:val="top"/>
+          </w:tcPr>
+          <w:p>
+            <w:pPr>
+              <w:spacing w:line="360" w:lineRule="auto"/>
+              <w:jc w:val="center"/>
+              <w:rPr>
+                <w:rFonts w:hint="eastAsia" w:ascii="宋体" w:hAnsi="宋体" w:eastAsia="宋体" w:cs="宋体"/>
+                <w:sz w:val="20"/>
+                <w:szCs w:val="20"/>
+                <w:lang w:eastAsia="zh-CN"/>
+              </w:rPr>
+            </w:pPr>
+            <w:r>
+              <w:rPr>
+                <w:rFonts w:hint="eastAsia" w:ascii="宋体" w:hAnsi="宋体" w:cs="宋体"/>
+                <w:sz w:val="20"/>
+                <w:szCs w:val="20"/>
+                <w:lang w:eastAsia="zh-CN"/>
+              </w:rPr>
+              <w:t>连接所选功能数据模块</w:t>
+            </w:r>
+          </w:p>
+        </w:tc>
+        <w:tc>
+          <w:tcPr>
+            <w:tcW w:w="2883" w:type="dxa"/>
+            <w:vAlign w:val="top"/>
+          </w:tcPr>
+          <w:p>
+            <w:pPr>
+              <w:spacing w:line="360" w:lineRule="auto"/>
+              <w:jc w:val="center"/>
+              <w:rPr>
+                <w:rFonts w:hint="eastAsia" w:ascii="宋体" w:hAnsi="宋体" w:eastAsia="宋体" w:cs="宋体"/>
+                <w:sz w:val="20"/>
+                <w:szCs w:val="20"/>
+                <w:lang w:eastAsia="zh-CN"/>
+              </w:rPr>
+            </w:pPr>
+            <w:r>
+              <w:rPr>
+                <w:rFonts w:hint="eastAsia" w:ascii="宋体" w:hAnsi="宋体" w:cs="宋体"/>
+                <w:sz w:val="20"/>
+                <w:szCs w:val="20"/>
+                <w:lang w:eastAsia="zh-CN"/>
+              </w:rPr>
+              <w:t>跳转至所选功能页面</w:t>
+            </w:r>
+          </w:p>
+        </w:tc>
+      </w:tr>
+      <w:tr>
+        <w:tblPrEx>
+          <w:tblBorders>
+            <w:top w:val="single" w:color="auto" w:sz="4" w:space="0"/>
+            <w:left w:val="single" w:color="auto" w:sz="4" w:space="0"/>
+            <w:bottom w:val="single" w:color="auto" w:sz="4" w:space="0"/>
+            <w:right w:val="single" w:color="auto" w:sz="4" w:space="0"/>
+            <w:insideH w:val="single" w:color="auto" w:sz="4" w:space="0"/>
+            <w:insideV w:val="single" w:color="auto" w:sz="4" w:space="0"/>
+          </w:tblBorders>
+          <w:tblLayout w:type="fixed"/>
+          <w:tblCellMar>
+            <w:top w:w="0" w:type="dxa"/>
+            <w:left w:w="108" w:type="dxa"/>
+            <w:bottom w:w="0" w:type="dxa"/>
+            <w:right w:w="108" w:type="dxa"/>
+          </w:tblCellMar>
+        </w:tblPrEx>
+        <w:tc>
+          <w:tcPr>
+            <w:tcW w:w="2635" w:type="dxa"/>
+            <w:vAlign w:val="top"/>
+          </w:tcPr>
+          <w:p>
+            <w:pPr>
+              <w:spacing w:line="360" w:lineRule="auto"/>
+              <w:jc w:val="center"/>
+              <w:rPr>
+                <w:rFonts w:hint="eastAsia" w:ascii="宋体" w:hAnsi="宋体" w:cs="宋体"/>
+                <w:sz w:val="20"/>
+                <w:szCs w:val="20"/>
+                <w:lang w:eastAsia="zh-CN"/>
+              </w:rPr>
+            </w:pPr>
+            <w:r>
+              <w:rPr>
+                <w:rFonts w:hint="eastAsia" w:ascii="宋体" w:hAnsi="宋体" w:cs="宋体"/>
+                <w:sz w:val="20"/>
+                <w:szCs w:val="20"/>
+                <w:lang w:eastAsia="zh-CN"/>
+              </w:rPr>
+              <w:t>云备份</w:t>
+            </w:r>
+          </w:p>
+        </w:tc>
+        <w:tc>
+          <w:tcPr>
+            <w:tcW w:w="2640" w:type="dxa"/>
+            <w:vAlign w:val="top"/>
+          </w:tcPr>
+          <w:p>
+            <w:pPr>
+              <w:spacing w:line="360" w:lineRule="auto"/>
+              <w:jc w:val="center"/>
+              <w:rPr>
+                <w:rFonts w:hint="eastAsia" w:ascii="宋体" w:hAnsi="宋体" w:cs="宋体"/>
+                <w:sz w:val="20"/>
+                <w:szCs w:val="20"/>
+                <w:lang w:eastAsia="zh-CN"/>
+              </w:rPr>
+            </w:pPr>
+            <w:r>
+              <w:rPr>
+                <w:rFonts w:hint="eastAsia" w:ascii="宋体" w:hAnsi="宋体" w:cs="宋体"/>
+                <w:sz w:val="20"/>
+                <w:szCs w:val="20"/>
+                <w:lang w:eastAsia="zh-CN"/>
+              </w:rPr>
+              <w:t>与服务器端建立连接，复制传输数据</w:t>
+            </w:r>
+          </w:p>
+        </w:tc>
+        <w:tc>
+          <w:tcPr>
+            <w:tcW w:w="2883" w:type="dxa"/>
+            <w:vAlign w:val="top"/>
+          </w:tcPr>
+          <w:p>
+            <w:pPr>
+              <w:spacing w:line="360" w:lineRule="auto"/>
+              <w:jc w:val="center"/>
+              <w:rPr>
+                <w:rFonts w:hint="eastAsia" w:ascii="宋体" w:hAnsi="宋体" w:cs="宋体"/>
+                <w:sz w:val="20"/>
+                <w:szCs w:val="20"/>
+                <w:lang w:eastAsia="zh-CN"/>
+              </w:rPr>
+            </w:pPr>
+            <w:r>
+              <w:rPr>
+                <w:rFonts w:hint="eastAsia" w:ascii="宋体" w:hAnsi="宋体" w:cs="宋体"/>
+                <w:sz w:val="20"/>
+                <w:szCs w:val="20"/>
+                <w:lang w:eastAsia="zh-CN"/>
+              </w:rPr>
+              <w:t>备份成功或失败</w:t>
+            </w:r>
+          </w:p>
+        </w:tc>
+      </w:tr>
+      <w:tr>
+        <w:tblPrEx>
+          <w:tblBorders>
+            <w:top w:val="single" w:color="auto" w:sz="4" w:space="0"/>
+            <w:left w:val="single" w:color="auto" w:sz="4" w:space="0"/>
+            <w:bottom w:val="single" w:color="auto" w:sz="4" w:space="0"/>
+            <w:right w:val="single" w:color="auto" w:sz="4" w:space="0"/>
+            <w:insideH w:val="single" w:color="auto" w:sz="4" w:space="0"/>
+            <w:insideV w:val="single" w:color="auto" w:sz="4" w:space="0"/>
+          </w:tblBorders>
+          <w:tblLayout w:type="fixed"/>
+          <w:tblCellMar>
+            <w:top w:w="0" w:type="dxa"/>
+            <w:left w:w="108" w:type="dxa"/>
+            <w:bottom w:w="0" w:type="dxa"/>
+            <w:right w:w="108" w:type="dxa"/>
+          </w:tblCellMar>
+        </w:tblPrEx>
+        <w:tc>
+          <w:tcPr>
+            <w:tcW w:w="2635" w:type="dxa"/>
+            <w:vAlign w:val="top"/>
+          </w:tcPr>
+          <w:p>
+            <w:pPr>
+              <w:spacing w:line="360" w:lineRule="auto"/>
+              <w:jc w:val="center"/>
+              <w:rPr>
+                <w:rFonts w:hint="eastAsia" w:ascii="宋体" w:hAnsi="宋体" w:cs="宋体"/>
+                <w:sz w:val="20"/>
+                <w:szCs w:val="20"/>
+                <w:lang w:eastAsia="zh-CN"/>
+              </w:rPr>
+            </w:pPr>
+            <w:r>
+              <w:rPr>
+                <w:rFonts w:hint="eastAsia" w:ascii="宋体" w:hAnsi="宋体" w:cs="宋体"/>
+                <w:sz w:val="20"/>
+                <w:szCs w:val="20"/>
+                <w:lang w:eastAsia="zh-CN"/>
+              </w:rPr>
+              <w:t>检查更新</w:t>
+            </w:r>
+          </w:p>
+        </w:tc>
+        <w:tc>
+          <w:tcPr>
+            <w:tcW w:w="2640" w:type="dxa"/>
+            <w:vAlign w:val="top"/>
+          </w:tcPr>
+          <w:p>
+            <w:pPr>
+              <w:spacing w:line="360" w:lineRule="auto"/>
+              <w:jc w:val="center"/>
+              <w:rPr>
+                <w:rFonts w:hint="eastAsia" w:ascii="宋体" w:hAnsi="宋体" w:cs="宋体"/>
+                <w:sz w:val="20"/>
+                <w:szCs w:val="20"/>
+                <w:lang w:eastAsia="zh-CN"/>
+              </w:rPr>
+            </w:pPr>
+            <w:r>
+              <w:rPr>
+                <w:rFonts w:hint="eastAsia" w:ascii="宋体" w:hAnsi="宋体" w:cs="宋体"/>
+                <w:sz w:val="20"/>
+                <w:szCs w:val="20"/>
+                <w:lang w:eastAsia="zh-CN"/>
+              </w:rPr>
+              <w:t>建立与服务器端的连接，传输数据并反馈至客户端</w:t>
+            </w:r>
+          </w:p>
+        </w:tc>
+        <w:tc>
+          <w:tcPr>
+            <w:tcW w:w="2883" w:type="dxa"/>
+            <w:vAlign w:val="top"/>
+          </w:tcPr>
+          <w:p>
+            <w:pPr>
+              <w:spacing w:line="360" w:lineRule="auto"/>
+              <w:jc w:val="center"/>
+              <w:rPr>
+                <w:rFonts w:hint="eastAsia" w:ascii="宋体" w:hAnsi="宋体" w:cs="宋体"/>
+                <w:sz w:val="20"/>
+                <w:szCs w:val="20"/>
+                <w:lang w:eastAsia="zh-CN"/>
+              </w:rPr>
+            </w:pPr>
+            <w:r>
+              <w:rPr>
+                <w:rFonts w:hint="eastAsia" w:ascii="宋体" w:hAnsi="宋体" w:cs="宋体"/>
+                <w:sz w:val="20"/>
+                <w:szCs w:val="20"/>
+                <w:lang w:eastAsia="zh-CN"/>
+              </w:rPr>
+              <w:t>更新新版本选项或无最新版本</w:t>
+            </w:r>
+          </w:p>
+        </w:tc>
+      </w:tr>
+      <w:tr>
+        <w:tblPrEx>
+          <w:tblBorders>
+            <w:top w:val="single" w:color="auto" w:sz="4" w:space="0"/>
+            <w:left w:val="single" w:color="auto" w:sz="4" w:space="0"/>
+            <w:bottom w:val="single" w:color="auto" w:sz="4" w:space="0"/>
+            <w:right w:val="single" w:color="auto" w:sz="4" w:space="0"/>
+            <w:insideH w:val="single" w:color="auto" w:sz="4" w:space="0"/>
+            <w:insideV w:val="single" w:color="auto" w:sz="4" w:space="0"/>
+          </w:tblBorders>
+          <w:tblLayout w:type="fixed"/>
+          <w:tblCellMar>
+            <w:top w:w="0" w:type="dxa"/>
+            <w:left w:w="108" w:type="dxa"/>
+            <w:bottom w:w="0" w:type="dxa"/>
+            <w:right w:w="108" w:type="dxa"/>
+          </w:tblCellMar>
+        </w:tblPrEx>
+        <w:tc>
+          <w:tcPr>
+            <w:tcW w:w="2635" w:type="dxa"/>
+            <w:vAlign w:val="top"/>
+          </w:tcPr>
+          <w:p>
+            <w:pPr>
+              <w:spacing w:line="360" w:lineRule="auto"/>
+              <w:jc w:val="center"/>
+              <w:rPr>
+                <w:rFonts w:hint="eastAsia" w:ascii="宋体" w:hAnsi="宋体" w:cs="宋体"/>
+                <w:sz w:val="20"/>
+                <w:szCs w:val="20"/>
+                <w:lang w:eastAsia="zh-CN"/>
+              </w:rPr>
+            </w:pPr>
+            <w:r>
+              <w:rPr>
+                <w:rFonts w:hint="eastAsia" w:ascii="宋体" w:hAnsi="宋体" w:cs="宋体"/>
+                <w:sz w:val="20"/>
+                <w:szCs w:val="20"/>
+                <w:lang w:eastAsia="zh-CN"/>
+              </w:rPr>
+              <w:t>修改密码</w:t>
+            </w:r>
+          </w:p>
+        </w:tc>
+        <w:tc>
+          <w:tcPr>
+            <w:tcW w:w="2640" w:type="dxa"/>
+            <w:vAlign w:val="top"/>
+          </w:tcPr>
+          <w:p>
+            <w:pPr>
+              <w:spacing w:line="360" w:lineRule="auto"/>
+              <w:jc w:val="center"/>
+              <w:rPr>
+                <w:rFonts w:hint="eastAsia" w:ascii="宋体" w:hAnsi="宋体" w:cs="宋体"/>
+                <w:sz w:val="20"/>
+                <w:szCs w:val="20"/>
+                <w:lang w:eastAsia="zh-CN"/>
+              </w:rPr>
+            </w:pPr>
+            <w:r>
+              <w:rPr>
+                <w:rFonts w:hint="eastAsia" w:ascii="宋体" w:hAnsi="宋体" w:cs="宋体"/>
+                <w:sz w:val="20"/>
+                <w:szCs w:val="20"/>
+                <w:lang w:eastAsia="zh-CN"/>
+              </w:rPr>
+              <w:t>客户端与服务器端数据传输</w:t>
+            </w:r>
+          </w:p>
+        </w:tc>
+        <w:tc>
+          <w:tcPr>
+            <w:tcW w:w="2883" w:type="dxa"/>
+            <w:vAlign w:val="top"/>
+          </w:tcPr>
+          <w:p>
+            <w:pPr>
+              <w:spacing w:line="360" w:lineRule="auto"/>
+              <w:jc w:val="center"/>
+              <w:rPr>
+                <w:rFonts w:hint="eastAsia" w:ascii="宋体" w:hAnsi="宋体" w:cs="宋体"/>
+                <w:sz w:val="20"/>
+                <w:szCs w:val="20"/>
+                <w:lang w:eastAsia="zh-CN"/>
+              </w:rPr>
+            </w:pPr>
+            <w:r>
+              <w:rPr>
+                <w:rFonts w:hint="eastAsia" w:ascii="宋体" w:hAnsi="宋体" w:cs="宋体"/>
+                <w:sz w:val="20"/>
+                <w:szCs w:val="20"/>
+                <w:lang w:eastAsia="zh-CN"/>
+              </w:rPr>
+              <w:t>修改成功，储存在服务器端</w:t>
+            </w:r>
+          </w:p>
+        </w:tc>
+      </w:tr>
+      <w:tr>
+        <w:tblPrEx>
+          <w:tblBorders>
+            <w:top w:val="single" w:color="auto" w:sz="4" w:space="0"/>
+            <w:left w:val="single" w:color="auto" w:sz="4" w:space="0"/>
+            <w:bottom w:val="single" w:color="auto" w:sz="4" w:space="0"/>
+            <w:right w:val="single" w:color="auto" w:sz="4" w:space="0"/>
+            <w:insideH w:val="single" w:color="auto" w:sz="4" w:space="0"/>
+            <w:insideV w:val="single" w:color="auto" w:sz="4" w:space="0"/>
+          </w:tblBorders>
+          <w:tblLayout w:type="fixed"/>
+          <w:tblCellMar>
+            <w:top w:w="0" w:type="dxa"/>
+            <w:left w:w="108" w:type="dxa"/>
+            <w:bottom w:w="0" w:type="dxa"/>
+            <w:right w:w="108" w:type="dxa"/>
+          </w:tblCellMar>
+        </w:tblPrEx>
+        <w:tc>
+          <w:tcPr>
+            <w:tcW w:w="2635" w:type="dxa"/>
+            <w:vAlign w:val="top"/>
+          </w:tcPr>
+          <w:p>
+            <w:pPr>
+              <w:spacing w:line="360" w:lineRule="auto"/>
+              <w:jc w:val="center"/>
+              <w:rPr>
+                <w:rFonts w:hint="eastAsia" w:ascii="宋体" w:hAnsi="宋体" w:cs="宋体"/>
+                <w:sz w:val="20"/>
+                <w:szCs w:val="20"/>
+                <w:lang w:eastAsia="zh-CN"/>
+              </w:rPr>
+            </w:pPr>
+            <w:r>
+              <w:rPr>
+                <w:rFonts w:hint="eastAsia" w:ascii="宋体" w:hAnsi="宋体" w:cs="宋体"/>
+                <w:sz w:val="20"/>
+                <w:szCs w:val="20"/>
+                <w:lang w:eastAsia="zh-CN"/>
+              </w:rPr>
+              <w:t>用户反馈信息</w:t>
+            </w:r>
+          </w:p>
+        </w:tc>
+        <w:tc>
+          <w:tcPr>
+            <w:tcW w:w="2640" w:type="dxa"/>
+            <w:vAlign w:val="top"/>
+          </w:tcPr>
+          <w:p>
+            <w:pPr>
+              <w:spacing w:line="360" w:lineRule="auto"/>
+              <w:jc w:val="center"/>
+              <w:rPr>
+                <w:rFonts w:hint="eastAsia" w:ascii="宋体" w:hAnsi="宋体" w:cs="宋体"/>
+                <w:sz w:val="20"/>
+                <w:szCs w:val="20"/>
+                <w:lang w:eastAsia="zh-CN"/>
+              </w:rPr>
+            </w:pPr>
+            <w:r>
+              <w:rPr>
+                <w:rFonts w:hint="eastAsia" w:ascii="宋体" w:hAnsi="宋体" w:cs="宋体"/>
+                <w:sz w:val="20"/>
+                <w:szCs w:val="20"/>
+                <w:lang w:eastAsia="zh-CN"/>
+              </w:rPr>
+              <w:t>以邮件形式向服务器端传输数据</w:t>
+            </w:r>
+            <w:bookmarkStart w:id="9" w:name="_GoBack"/>
+            <w:bookmarkEnd w:id="9"/>
+          </w:p>
+        </w:tc>
+        <w:tc>
+          <w:tcPr>
+            <w:tcW w:w="2883" w:type="dxa"/>
+            <w:vAlign w:val="top"/>
+          </w:tcPr>
+          <w:p>
+            <w:pPr>
+              <w:spacing w:line="360" w:lineRule="auto"/>
+              <w:jc w:val="center"/>
+              <w:rPr>
+                <w:rFonts w:hint="eastAsia" w:ascii="宋体" w:hAnsi="宋体" w:cs="宋体"/>
+                <w:sz w:val="20"/>
+                <w:szCs w:val="20"/>
+                <w:lang w:eastAsia="zh-CN"/>
+              </w:rPr>
+            </w:pPr>
+            <w:r>
+              <w:rPr>
+                <w:rFonts w:hint="eastAsia" w:ascii="宋体" w:hAnsi="宋体" w:cs="宋体"/>
+                <w:sz w:val="20"/>
+                <w:szCs w:val="20"/>
+                <w:lang w:eastAsia="zh-CN"/>
+              </w:rPr>
+              <w:t>正确接收反馈的信息（建议、</w:t>
+            </w:r>
+            <w:r>
+              <w:rPr>
+                <w:rFonts w:hint="eastAsia" w:ascii="宋体" w:hAnsi="宋体" w:cs="宋体"/>
+                <w:sz w:val="20"/>
+                <w:szCs w:val="20"/>
+                <w:lang w:val="en-US" w:eastAsia="zh-CN"/>
+              </w:rPr>
+              <w:t>bug等</w:t>
+            </w:r>
+            <w:r>
+              <w:rPr>
+                <w:rFonts w:hint="eastAsia" w:ascii="宋体" w:hAnsi="宋体" w:cs="宋体"/>
+                <w:sz w:val="20"/>
+                <w:szCs w:val="20"/>
+                <w:lang w:eastAsia="zh-CN"/>
+              </w:rPr>
+              <w:t>）</w:t>
+            </w:r>
+          </w:p>
+        </w:tc>
+      </w:tr>
+      <w:tr>
+        <w:tblPrEx>
+          <w:tblBorders>
+            <w:top w:val="single" w:color="auto" w:sz="4" w:space="0"/>
+            <w:left w:val="single" w:color="auto" w:sz="4" w:space="0"/>
+            <w:bottom w:val="single" w:color="auto" w:sz="4" w:space="0"/>
+            <w:right w:val="single" w:color="auto" w:sz="4" w:space="0"/>
+            <w:insideH w:val="single" w:color="auto" w:sz="4" w:space="0"/>
+            <w:insideV w:val="single" w:color="auto" w:sz="4" w:space="0"/>
+          </w:tblBorders>
+          <w:tblLayout w:type="fixed"/>
+          <w:tblCellMar>
+            <w:top w:w="0" w:type="dxa"/>
+            <w:left w:w="108" w:type="dxa"/>
+            <w:bottom w:w="0" w:type="dxa"/>
+            <w:right w:w="108" w:type="dxa"/>
+          </w:tblCellMar>
+        </w:tblPrEx>
+        <w:tc>
+          <w:tcPr>
+            <w:tcW w:w="2635" w:type="dxa"/>
+            <w:vAlign w:val="top"/>
+          </w:tcPr>
+          <w:p>
+            <w:pPr>
+              <w:spacing w:line="360" w:lineRule="auto"/>
+              <w:jc w:val="center"/>
+              <w:rPr>
+                <w:rFonts w:hint="eastAsia" w:ascii="宋体" w:hAnsi="宋体" w:cs="宋体"/>
+                <w:sz w:val="20"/>
+                <w:szCs w:val="20"/>
+                <w:lang w:eastAsia="zh-CN"/>
+              </w:rPr>
+            </w:pPr>
+            <w:r>
+              <w:rPr>
+                <w:rFonts w:hint="eastAsia" w:ascii="宋体" w:hAnsi="宋体" w:cs="宋体"/>
+                <w:sz w:val="20"/>
+                <w:szCs w:val="20"/>
+                <w:lang w:eastAsia="zh-CN"/>
+              </w:rPr>
+              <w:t>分享操作</w:t>
+            </w:r>
+          </w:p>
+        </w:tc>
+        <w:tc>
+          <w:tcPr>
+            <w:tcW w:w="2640" w:type="dxa"/>
+            <w:vAlign w:val="top"/>
+          </w:tcPr>
+          <w:p>
+            <w:pPr>
+              <w:spacing w:line="360" w:lineRule="auto"/>
+              <w:jc w:val="center"/>
+              <w:rPr>
+                <w:rFonts w:hint="eastAsia" w:ascii="宋体" w:hAnsi="宋体" w:cs="宋体"/>
+                <w:sz w:val="20"/>
+                <w:szCs w:val="20"/>
+                <w:lang w:eastAsia="zh-CN"/>
+              </w:rPr>
+            </w:pPr>
+            <w:r>
+              <w:rPr>
+                <w:rFonts w:hint="eastAsia" w:ascii="宋体" w:hAnsi="宋体" w:cs="宋体"/>
+                <w:sz w:val="20"/>
+                <w:szCs w:val="20"/>
+                <w:lang w:eastAsia="zh-CN"/>
+              </w:rPr>
+              <w:t>和所选平台数据连接</w:t>
+            </w:r>
+          </w:p>
+        </w:tc>
+        <w:tc>
+          <w:tcPr>
+            <w:tcW w:w="2883" w:type="dxa"/>
+            <w:vAlign w:val="top"/>
+          </w:tcPr>
+          <w:p>
+            <w:pPr>
+              <w:spacing w:line="360" w:lineRule="auto"/>
+              <w:jc w:val="center"/>
+              <w:rPr>
+                <w:rFonts w:hint="eastAsia" w:ascii="宋体" w:hAnsi="宋体" w:cs="宋体"/>
+                <w:sz w:val="20"/>
+                <w:szCs w:val="20"/>
+                <w:lang w:eastAsia="zh-CN"/>
+              </w:rPr>
+            </w:pPr>
+            <w:r>
+              <w:rPr>
+                <w:rFonts w:hint="eastAsia" w:ascii="宋体" w:hAnsi="宋体" w:cs="宋体"/>
+                <w:sz w:val="20"/>
+                <w:szCs w:val="20"/>
+                <w:lang w:eastAsia="zh-CN"/>
+              </w:rPr>
+              <w:t>在应用（微信、</w:t>
+            </w:r>
+            <w:r>
+              <w:rPr>
+                <w:rFonts w:hint="eastAsia" w:ascii="宋体" w:hAnsi="宋体" w:cs="宋体"/>
+                <w:sz w:val="20"/>
+                <w:szCs w:val="20"/>
+                <w:lang w:val="en-US" w:eastAsia="zh-CN"/>
+              </w:rPr>
+              <w:t>QQ</w:t>
+            </w:r>
+            <w:r>
+              <w:rPr>
+                <w:rFonts w:hint="eastAsia" w:ascii="宋体" w:hAnsi="宋体" w:cs="宋体"/>
+                <w:sz w:val="20"/>
+                <w:szCs w:val="20"/>
+                <w:lang w:eastAsia="zh-CN"/>
+              </w:rPr>
+              <w:t>）上呈现分享状态</w:t>
+            </w:r>
+          </w:p>
+        </w:tc>
+      </w:tr>
+      <w:tr>
+        <w:tblPrEx>
+          <w:tblBorders>
+            <w:top w:val="single" w:color="auto" w:sz="4" w:space="0"/>
+            <w:left w:val="single" w:color="auto" w:sz="4" w:space="0"/>
+            <w:bottom w:val="single" w:color="auto" w:sz="4" w:space="0"/>
+            <w:right w:val="single" w:color="auto" w:sz="4" w:space="0"/>
+            <w:insideH w:val="single" w:color="auto" w:sz="4" w:space="0"/>
+            <w:insideV w:val="single" w:color="auto" w:sz="4" w:space="0"/>
+          </w:tblBorders>
+          <w:tblLayout w:type="fixed"/>
+          <w:tblCellMar>
+            <w:top w:w="0" w:type="dxa"/>
+            <w:left w:w="108" w:type="dxa"/>
+            <w:bottom w:w="0" w:type="dxa"/>
+            <w:right w:w="108" w:type="dxa"/>
+          </w:tblCellMar>
+        </w:tblPrEx>
+        <w:tc>
+          <w:tcPr>
+            <w:tcW w:w="2635" w:type="dxa"/>
+            <w:vAlign w:val="top"/>
+          </w:tcPr>
+          <w:p>
+            <w:pPr>
+              <w:spacing w:line="360" w:lineRule="auto"/>
+              <w:jc w:val="center"/>
+              <w:rPr>
+                <w:rFonts w:hint="eastAsia" w:ascii="宋体" w:hAnsi="宋体" w:cs="宋体"/>
+                <w:sz w:val="20"/>
+                <w:szCs w:val="20"/>
+                <w:lang w:eastAsia="zh-CN"/>
+              </w:rPr>
+            </w:pPr>
+            <w:r>
+              <w:rPr>
+                <w:rFonts w:hint="eastAsia" w:ascii="宋体" w:hAnsi="宋体" w:cs="宋体"/>
+                <w:sz w:val="20"/>
+                <w:szCs w:val="20"/>
+                <w:lang w:eastAsia="zh-CN"/>
+              </w:rPr>
+              <w:t>理财信息推送</w:t>
+            </w:r>
+          </w:p>
+          <w:p>
+            <w:pPr>
+              <w:spacing w:line="360" w:lineRule="auto"/>
+              <w:jc w:val="center"/>
+              <w:rPr>
+                <w:rFonts w:hint="eastAsia" w:ascii="宋体" w:hAnsi="宋体" w:cs="宋体"/>
+                <w:sz w:val="20"/>
+                <w:szCs w:val="20"/>
+                <w:lang w:eastAsia="zh-CN"/>
+              </w:rPr>
+            </w:pPr>
+            <w:r>
+              <w:rPr>
+                <w:rFonts w:hint="eastAsia" w:ascii="宋体" w:hAnsi="宋体" w:cs="宋体"/>
+                <w:sz w:val="20"/>
+                <w:szCs w:val="20"/>
+                <w:lang w:eastAsia="zh-CN"/>
+              </w:rPr>
+              <w:t>（云推送）</w:t>
+            </w:r>
+          </w:p>
+        </w:tc>
+        <w:tc>
+          <w:tcPr>
+            <w:tcW w:w="2640" w:type="dxa"/>
+            <w:vAlign w:val="top"/>
+          </w:tcPr>
+          <w:p>
+            <w:pPr>
+              <w:spacing w:line="360" w:lineRule="auto"/>
+              <w:jc w:val="center"/>
+              <w:rPr>
+                <w:rFonts w:hint="eastAsia" w:ascii="宋体" w:hAnsi="宋体" w:cs="宋体"/>
+                <w:sz w:val="20"/>
+                <w:szCs w:val="20"/>
+                <w:lang w:eastAsia="zh-CN"/>
+              </w:rPr>
+            </w:pPr>
+            <w:r>
+              <w:rPr>
+                <w:rFonts w:hint="eastAsia" w:ascii="宋体" w:hAnsi="宋体" w:cs="宋体"/>
+                <w:sz w:val="20"/>
+                <w:szCs w:val="20"/>
+                <w:lang w:eastAsia="zh-CN"/>
+              </w:rPr>
+              <w:t>爬取相关理财平台投资信息数据，服务器端筛选、传输数据到客户端</w:t>
+            </w:r>
+          </w:p>
+        </w:tc>
+        <w:tc>
+          <w:tcPr>
+            <w:tcW w:w="2883" w:type="dxa"/>
+            <w:vAlign w:val="top"/>
+          </w:tcPr>
+          <w:p>
+            <w:pPr>
+              <w:spacing w:line="360" w:lineRule="auto"/>
+              <w:jc w:val="center"/>
+              <w:rPr>
+                <w:rFonts w:hint="eastAsia" w:ascii="宋体" w:hAnsi="宋体" w:cs="宋体"/>
+                <w:sz w:val="20"/>
+                <w:szCs w:val="20"/>
+                <w:lang w:eastAsia="zh-CN"/>
+              </w:rPr>
+            </w:pPr>
+            <w:r>
+              <w:rPr>
+                <w:rFonts w:hint="eastAsia" w:ascii="宋体" w:hAnsi="宋体" w:cs="宋体"/>
+                <w:sz w:val="20"/>
+                <w:szCs w:val="20"/>
+                <w:lang w:eastAsia="zh-CN"/>
+              </w:rPr>
+              <w:t>主界面显示理财信息</w:t>
+            </w:r>
+          </w:p>
+        </w:tc>
+      </w:tr>
+    </w:tbl>
+    <w:p>
+      <w:pPr>
+        <w:spacing w:line="360" w:lineRule="auto"/>
+        <w:ind w:firstLine="400" w:firstLineChars="200"/>
+        <w:rPr>
+          <w:rFonts w:hint="eastAsia"/>
+          <w:sz w:val="20"/>
+          <w:szCs w:val="20"/>
+        </w:rPr>
+      </w:pPr>
     </w:p>
     <w:p>
       <w:pPr>
@@ -8769,9 +10084,6 @@
                   <w:fldChar w:fldCharType="separate"/>
                 </w:r>
                 <w:r>
-                  <w:rPr>
-                    <w:sz w:val="18"/>
-                  </w:rPr>
                   <w:t>1</w:t>
                 </w:r>
                 <w:r>
@@ -8857,9 +10169,6 @@
                   <w:fldChar w:fldCharType="separate"/>
                 </w:r>
                 <w:r>
-                  <w:rPr>
-                    <w:sz w:val="18"/>
-                  </w:rPr>
                   <w:t>2</w:t>
                 </w:r>
                 <w:r>
@@ -8935,9 +10244,6 @@
                   <w:fldChar w:fldCharType="separate"/>
                 </w:r>
                 <w:r>
-                  <w:rPr>
-                    <w:sz w:val="18"/>
-                  </w:rPr>
                   <w:t>1</w:t>
                 </w:r>
                 <w:r>
@@ -9078,7 +10384,7 @@
               <w:rFonts w:hint="eastAsia" w:ascii="Times New Roman"/>
               <w:lang w:val="en-US" w:eastAsia="zh-CN"/>
             </w:rPr>
-            <w:t>1</w:t>
+            <w:t>2</w:t>
           </w:r>
           <w:r>
             <w:rPr>
@@ -9144,7 +10450,7 @@
               <w:rFonts w:hint="eastAsia" w:ascii="Times New Roman"/>
               <w:lang w:val="en-US" w:eastAsia="zh-CN"/>
             </w:rPr>
-            <w:t>0</w:t>
+            <w:t>8</w:t>
           </w:r>
           <w:r>
             <w:rPr>
